--- a/docs/words/Cronograma/PLAN DE GESTION DEL CRONOGRAMA_v1.1.docx
+++ b/docs/words/Cronograma/PLAN DE GESTION DEL CRONOGRAMA_v1.1.docx
@@ -241,12 +241,12 @@
             <w:pPr>
               <w:spacing w:afterAutospacing="0"/>
               <w:rPr>
-                <w:szCs w:val="24"/>
-              </w:rPr>
-            </w:pPr>
-            <w:r>
-              <w:rPr>
-                <w:szCs w:val="24"/>
+                <w:sz w:val="20"/>
+              </w:rPr>
+            </w:pPr>
+            <w:r>
+              <w:rPr>
+                <w:sz w:val="20"/>
               </w:rPr>
               <w:t>En esta fase, procederemos a identificar y documentar todas las actividades necesarias para completar los entregables del proyecto. Esto implicará descomponer los paquetes de trabajo de la Estructura de Desglose del Trabajo (EDT) en tareas más pequeñas y manejables. Al realizar este desglose, garantizaremos que cada actividad esté claramente definida, con objetivos específicos y criterios de éxito bien establecidos. Este enfoque facilitará la gestión y el seguimiento de cada tarea durante la ejecución del proyecto, asegurando que se cumplan los plazos y estándares de calidad requeridos.</w:t>
             </w:r>
@@ -300,12 +300,12 @@
               </w:tabs>
               <w:spacing w:afterAutospacing="0"/>
               <w:rPr>
-                <w:szCs w:val="24"/>
-              </w:rPr>
-            </w:pPr>
-            <w:r>
-              <w:rPr>
-                <w:szCs w:val="24"/>
+                <w:sz w:val="20"/>
+              </w:rPr>
+            </w:pPr>
+            <w:r>
+              <w:rPr>
+                <w:sz w:val="20"/>
               </w:rPr>
               <w:t>Estableceremos el orden lógico en el que deben llevarse a cabo las actividades identificadas, determinando las dependencias y relaciones entre ellas. Analizaremos las precedencias y sucesiones para configurar una secuencia óptima que facilite una ejecución eficiente. Este proceso nos permitirá identificar posibles cuellos de botella y planificar el flujo de trabajo de manera que se minimicen los retrasos y se optimicen los recursos disponibles. Al hacerlo, garantizaremos una coordinación efectiva y un uso más eficiente del tiempo y los recursos del proyecto.</w:t>
             </w:r>
@@ -349,12 +349,12 @@
             <w:pPr>
               <w:spacing w:afterAutospacing="0"/>
               <w:rPr>
-                <w:szCs w:val="24"/>
-              </w:rPr>
-            </w:pPr>
-            <w:r>
-              <w:rPr>
-                <w:szCs w:val="24"/>
+                <w:sz w:val="20"/>
+              </w:rPr>
+            </w:pPr>
+            <w:r>
+              <w:rPr>
+                <w:sz w:val="20"/>
               </w:rPr>
               <w:t>Calcularemos el tiempo necesario para completar cada actividad, teniendo en cuenta factores como la complejidad de las tareas, la disponibilidad y capacidad de los recursos, así como posibles riesgos o contingencias. Aplicaremos técnicas de estimación adecuadas para obtener duraciones realistas y fiables. Este enfoque nos permitirá establecer un cronograma factible y gestionar las expectativas de las partes interesadas en relación con los plazos del proyecto. Al asegurar una estimación precisa, facilitaremos una planificación más efectiva y una ejecución sin contratiempos.</w:t>
             </w:r>
@@ -391,12 +391,12 @@
             <w:pPr>
               <w:spacing w:afterAutospacing="0"/>
               <w:rPr>
-                <w:szCs w:val="24"/>
-              </w:rPr>
-            </w:pPr>
-            <w:r>
-              <w:rPr>
-                <w:szCs w:val="24"/>
+                <w:sz w:val="20"/>
+              </w:rPr>
+            </w:pPr>
+            <w:r>
+              <w:rPr>
+                <w:sz w:val="20"/>
               </w:rPr>
               <w:t>Integrando las actividades definidas, su secuencia y las estimaciones de duración, procederemos a elaborar el cronograma completo del proyecto. Durante este proceso, analizaremos la ruta crítica para identificar las actividades que tienen un impacto directo en la fecha de finalización. Si es necesario, aplicaremos técnicas de optimización para mejorar la eficiencia del cronograma y asegurar que se cumplan los plazos establecidos. Este enfoque nos permitirá gestionar mejor el tiempo y los recursos, garantizando una ejecución fluida del proyecto.</w:t>
             </w:r>
@@ -445,13 +445,13 @@
             <w:pPr>
               <w:spacing w:afterAutospacing="0"/>
               <w:rPr>
-                <w:szCs w:val="24"/>
-                <w:lang w:val="es-ES"/>
-              </w:rPr>
-            </w:pPr>
-            <w:r>
-              <w:rPr>
-                <w:szCs w:val="24"/>
+                <w:sz w:val="20"/>
+                <w:lang w:val="es-ES"/>
+              </w:rPr>
+            </w:pPr>
+            <w:r>
+              <w:rPr>
+                <w:sz w:val="20"/>
                 <w:lang w:val="es-ES"/>
               </w:rPr>
               <w:t>Emplearemos Microsoft Project como herramienta principal para registrar y organizar todas las actividades definidas, establecer dependencias entre ellas y estimar sus duraciones de manera precisa. Esta herramienta nos permitirá visualizar el cronograma a través de diagramas de Gantt y diagramas de red, lo que facilitará la comunicación y la comprensión del plan entre el equipo y las partes interesadas. Además, Microsoft Project nos ayudará a identificar la ruta crítica, realizar análisis de optimización, nivelar recursos y generar informes detallados que permitan un seguimiento y control efectivos del proyecto. Su uso garantizará una gestión más eficiente y estructurada, promoviendo el éxito del proyecto.</w:t>
@@ -655,14 +655,21 @@
             <w:pPr>
               <w:spacing w:afterAutospacing="0"/>
               <w:rPr>
-                <w:szCs w:val="24"/>
-              </w:rPr>
-            </w:pPr>
-            <w:r>
-              <w:rPr>
-                <w:szCs w:val="24"/>
-              </w:rPr>
-              <w:t>Las duraciones de las actividades se estimarán y registrarán en horas y minutos. Esta unidad de medida nos proporcionará una mayor precisión en la planificación y el seguimiento del cronograma, especialmente para actividades de corta duración. Consideraremos un día laboral estándar de 8 horas, y todas las actividades se programarán dentro de este horario establecido para el proyecto. Este enfoque garantizará una gestión eficiente del tiempo y facilitará el cumplimiento de los plazos establecidos.</w:t>
+                <w:sz w:val="20"/>
+              </w:rPr>
+            </w:pPr>
+            <w:r>
+              <w:rPr>
+                <w:sz w:val="20"/>
+              </w:rPr>
+              <w:t xml:space="preserve">Las duraciones de las actividades se estimarán y registrarán en horas y minutos. Esta unidad de medida nos proporcionará una mayor precisión en la planificación y el seguimiento del </w:t>
+            </w:r>
+            <w:r>
+              <w:rPr>
+                <w:sz w:val="20"/>
+              </w:rPr>
+              <w:lastRenderedPageBreak/>
+              <w:t>cronograma, especialmente para actividades de corta duración. Consideraremos un día laboral estándar de 8 horas, y todas las actividades se programarán dentro de este horario establecido para el proyecto. Este enfoque garantizará una gestión eficiente del tiempo y facilitará el cumplimiento de los plazos establecidos.</w:t>
             </w:r>
           </w:p>
           <w:p>
@@ -706,14 +713,22 @@
             <w:pPr>
               <w:spacing w:afterAutospacing="0"/>
               <w:rPr>
-                <w:szCs w:val="24"/>
-              </w:rPr>
-            </w:pPr>
-            <w:r>
-              <w:rPr>
-                <w:szCs w:val="24"/>
-              </w:rPr>
-              <w:t>Las estimaciones de duración se realizarán con una precisión de 30 minutos, lo que implica que las duraciones se redondearán a la mitad de hora más cercana (0.5 horas). Este nivel de precisión es apropiado para actividades de corta duración y nos permitirá reflejar con mayor exactitud el tiempo requerido para cada tarea. Al adoptar este enfoque, mejoraremos la confiabilidad del cronograma, facilitando una planificación más efectiva y un seguimiento más riguroso del progreso del proyecto.</w:t>
+                <w:sz w:val="20"/>
+              </w:rPr>
+            </w:pPr>
+            <w:r>
+              <w:rPr>
+                <w:sz w:val="20"/>
+              </w:rPr>
+              <w:lastRenderedPageBreak/>
+              <w:t xml:space="preserve">Las estimaciones de duración se realizarán con una precisión de 30 minutos, lo que implica que las duraciones se redondearán a la mitad de hora más cercana (0.5 horas). Este nivel </w:t>
+            </w:r>
+            <w:r>
+              <w:rPr>
+                <w:sz w:val="20"/>
+              </w:rPr>
+              <w:lastRenderedPageBreak/>
+              <w:t>de precisión es apropiado para actividades de corta duración y nos permitirá reflejar con mayor exactitud el tiempo requerido para cada tarea. Al adoptar este enfoque, mejoraremos la confiabilidad del cronograma, facilitando una planificación más efectiva y un seguimiento más riguroso del progreso del proyecto.</w:t>
             </w:r>
           </w:p>
         </w:tc>
@@ -725,14 +740,22 @@
             <w:pPr>
               <w:spacing w:afterAutospacing="0"/>
               <w:rPr>
-                <w:szCs w:val="24"/>
-              </w:rPr>
-            </w:pPr>
-            <w:r>
-              <w:rPr>
-                <w:szCs w:val="24"/>
-              </w:rPr>
-              <w:t>Se establecerá una reserva de contingencia equivalente al 10% del total de las duraciones estimadas de las actividades. Esta reserva está destinada a cubrir posibles retrasos, actividades adicionales o repeticiones que no hayan sido consideradas inicialmente, como despliegues adicionales en remoto o cambios en el plan de gestión de comunicaciones. La gestión de la reserva de contingencia estará a cargo del director del proyecto, quien deberá asegurar que su uso sea aprobado y debidamente documentado. Este enfoque garantizará un control adecuado sobre las posibles desviaciones en el cronograma, permitiendo una respuesta ágil ante imprevistos.</w:t>
+                <w:sz w:val="20"/>
+              </w:rPr>
+            </w:pPr>
+            <w:r>
+              <w:rPr>
+                <w:sz w:val="20"/>
+              </w:rPr>
+              <w:lastRenderedPageBreak/>
+              <w:t xml:space="preserve">Se establecerá una reserva de contingencia equivalente al 10% del total de las duraciones estimadas de las actividades. Esta reserva está destinada a cubrir posibles retrasos, actividades </w:t>
+            </w:r>
+            <w:r>
+              <w:rPr>
+                <w:sz w:val="20"/>
+              </w:rPr>
+              <w:lastRenderedPageBreak/>
+              <w:t>adicionales o repeticiones que no hayan sido consideradas inicialmente, como despliegues adicionales en remoto o cambios en el plan de gestión de comunicaciones. La gestión de la reserva de contingencia estará a cargo del director del proyecto, quien deberá asegurar que su uso sea aprobado y debidamente documentado. Este enfoque garantizará un control adecuado sobre las posibles desviaciones en el cronograma, permitiendo una respuesta ágil ante imprevistos.</w:t>
             </w:r>
           </w:p>
         </w:tc>
@@ -973,15 +996,7 @@
                 <w:sz w:val="20"/>
                 <w:lang w:val="es-ES"/>
               </w:rPr>
-              <w:t xml:space="preserve">Se mantendrá un control de versiones del cronograma para asegurar que todos los involucrados trabajen con la información más reciente y para poder rastrear cambios históricos si es necesario. Además, se establecerán niveles de acceso y permisos adecuados para garantizar que la información del cronograma sea accesible para quienes la necesiten, manteniendo la seguridad y </w:t>
-            </w:r>
-            <w:r>
-              <w:rPr>
-                <w:sz w:val="20"/>
-                <w:lang w:val="es-ES"/>
-              </w:rPr>
-              <w:lastRenderedPageBreak/>
-              <w:t>confidencialidad donde sea pertinente.</w:t>
+              <w:t>Se mantendrá un control de versiones del cronograma para asegurar que todos los involucrados trabajen con la información más reciente y para poder rastrear cambios históricos si es necesario. Además, se establecerán niveles de acceso y permisos adecuados para garantizar que la información del cronograma sea accesible para quienes la necesiten, manteniendo la seguridad y confidencialidad donde sea pertinente.</w:t>
             </w:r>
           </w:p>
           <w:p>
@@ -1138,7 +1153,15 @@
                 <w:b/>
                 <w:sz w:val="20"/>
               </w:rPr>
-              <w:t>Cuentas de control de la EDT</w:t>
+              <w:t xml:space="preserve">Cuentas de control de </w:t>
+            </w:r>
+            <w:r>
+              <w:rPr>
+                <w:b/>
+                <w:sz w:val="20"/>
+              </w:rPr>
+              <w:lastRenderedPageBreak/>
+              <w:t>la EDT</w:t>
             </w:r>
           </w:p>
         </w:tc>
@@ -1163,6 +1186,7 @@
                 <w:sz w:val="20"/>
                 <w:lang w:val="es-ES"/>
               </w:rPr>
+              <w:lastRenderedPageBreak/>
               <w:t>Cuáles</w:t>
             </w:r>
             <w:r>
@@ -3158,6 +3182,7 @@
   <w:style w:type="character" w:default="1" w:styleId="Fuentedeprrafopredeter">
     <w:name w:val="Default Paragraph Font"/>
     <w:uiPriority w:val="1"/>
+    <w:semiHidden/>
     <w:unhideWhenUsed/>
   </w:style>
   <w:style w:type="table" w:default="1" w:styleId="Tablanormal">

--- a/docs/words/Cronograma/PLAN DE GESTION DEL CRONOGRAMA_v1.1.docx
+++ b/docs/words/Cronograma/PLAN DE GESTION DEL CRONOGRAMA_v1.1.docx
@@ -1,7 +1,217 @@
 
 <file path=word/document.xml><?xml version="1.0" encoding="utf-8"?>
-<w:document xmlns:wpc="http://schemas.microsoft.com/office/word/2010/wordprocessingCanvas" xmlns:cx="http://schemas.microsoft.com/office/drawing/2014/chartex" xmlns:cx1="http://schemas.microsoft.com/office/drawing/2015/9/8/chartex" xmlns:cx2="http://schemas.microsoft.com/office/drawing/2015/10/21/chartex" xmlns:cx3="http://schemas.microsoft.com/office/drawing/2016/5/9/chartex" xmlns:cx4="http://schemas.microsoft.com/office/drawing/2016/5/10/chartex" xmlns:cx5="http://schemas.microsoft.com/office/drawing/2016/5/11/chartex" xmlns:cx6="http://schemas.microsoft.com/office/drawing/2016/5/12/chartex" xmlns:cx7="http://schemas.microsoft.com/office/drawing/2016/5/13/chartex" xmlns:cx8="http://schemas.microsoft.com/office/drawing/2016/5/14/chartex" xmlns:mc="http://schemas.openxmlformats.org/markup-compatibility/2006" xmlns:aink="http://schemas.microsoft.com/office/drawing/2016/ink" xmlns:am3d="http://schemas.microsoft.com/office/drawing/2017/model3d" xmlns:o="urn:schemas-microsoft-com:office:office" xmlns:oel="http://schemas.microsoft.com/office/2019/extlst" xmlns:r="http://schemas.openxmlformats.org/officeDocument/2006/relationships" xmlns:m="http://schemas.openxmlformats.org/officeDocument/2006/math" xmlns:v="urn:schemas-microsoft-com:vml" xmlns:wp14="http://schemas.microsoft.com/office/word/2010/wordprocessingDrawing" xmlns:wp="http://schemas.openxmlformats.org/drawingml/2006/wordprocessingDrawing" xmlns:w10="urn:schemas-microsoft-com:office:word" xmlns:w="http://schemas.openxmlformats.org/wordprocessingml/2006/main" xmlns:w14="http://schemas.microsoft.com/office/word/2010/wordml" xmlns:w15="http://schemas.microsoft.com/office/word/2012/wordml" xmlns:w16cex="http://schemas.microsoft.com/office/word/2018/wordml/cex" xmlns:w16cid="http://schemas.microsoft.com/office/word/2016/wordml/cid" xmlns:w16="http://schemas.microsoft.com/office/word/2018/wordml" xmlns:w16du="http://schemas.microsoft.com/office/word/2023/wordml/word16du" xmlns:w16sdtdh="http://schemas.microsoft.com/office/word/2020/wordml/sdtdatahash" xmlns:w16se="http://schemas.microsoft.com/office/word/2015/wordml/symex" xmlns:wpg="http://schemas.microsoft.com/office/word/2010/wordprocessingGroup" xmlns:wpi="http://schemas.microsoft.com/office/word/2010/wordprocessingInk" xmlns:wne="http://schemas.microsoft.com/office/word/2006/wordml" xmlns:wps="http://schemas.microsoft.com/office/word/2010/wordprocessingShape" mc:Ignorable="w14 w15 w16se w16cid w16 w16cex w16sdtdh w16du wp14">
+<w:document xmlns:wpc="http://schemas.microsoft.com/office/word/2010/wordprocessingCanvas" xmlns:cx="http://schemas.microsoft.com/office/drawing/2014/chartex" xmlns:cx1="http://schemas.microsoft.com/office/drawing/2015/9/8/chartex" xmlns:cx2="http://schemas.microsoft.com/office/drawing/2015/10/21/chartex" xmlns:cx3="http://schemas.microsoft.com/office/drawing/2016/5/9/chartex" xmlns:cx4="http://schemas.microsoft.com/office/drawing/2016/5/10/chartex" xmlns:cx5="http://schemas.microsoft.com/office/drawing/2016/5/11/chartex" xmlns:cx6="http://schemas.microsoft.com/office/drawing/2016/5/12/chartex" xmlns:cx7="http://schemas.microsoft.com/office/drawing/2016/5/13/chartex" xmlns:cx8="http://schemas.microsoft.com/office/drawing/2016/5/14/chartex" xmlns:mc="http://schemas.openxmlformats.org/markup-compatibility/2006" xmlns:aink="http://schemas.microsoft.com/office/drawing/2016/ink" xmlns:am3d="http://schemas.microsoft.com/office/drawing/2017/model3d" xmlns:o="urn:schemas-microsoft-com:office:office" xmlns:r="http://schemas.openxmlformats.org/officeDocument/2006/relationships" xmlns:m="http://schemas.openxmlformats.org/officeDocument/2006/math" xmlns:v="urn:schemas-microsoft-com:vml" xmlns:wp14="http://schemas.microsoft.com/office/word/2010/wordprocessingDrawing" xmlns:wp="http://schemas.openxmlformats.org/drawingml/2006/wordprocessingDrawing" xmlns:w10="urn:schemas-microsoft-com:office:word" xmlns:w="http://schemas.openxmlformats.org/wordprocessingml/2006/main" xmlns:w14="http://schemas.microsoft.com/office/word/2010/wordml" xmlns:w15="http://schemas.microsoft.com/office/word/2012/wordml" xmlns:w16cex="http://schemas.microsoft.com/office/word/2018/wordml/cex" xmlns:w16cid="http://schemas.microsoft.com/office/word/2016/wordml/cid" xmlns:w16="http://schemas.microsoft.com/office/word/2018/wordml" xmlns:w16sdtdh="http://schemas.microsoft.com/office/word/2020/wordml/sdtdatahash" xmlns:w16se="http://schemas.microsoft.com/office/word/2015/wordml/symex" xmlns:wpg="http://schemas.microsoft.com/office/word/2010/wordprocessingGroup" xmlns:wpi="http://schemas.microsoft.com/office/word/2010/wordprocessingInk" xmlns:wne="http://schemas.microsoft.com/office/word/2006/wordml" xmlns:wps="http://schemas.microsoft.com/office/word/2010/wordprocessingShape" mc:Ignorable="w14 w15 w16se w16cid w16 w16cex w16sdtdh wp14">
   <w:body>
+    <w:p>
+      <w:pPr>
+        <w:spacing w:after="0"/>
+        <w:rPr>
+          <w:sz w:val="20"/>
+        </w:rPr>
+      </w:pPr>
+      <w:r>
+        <w:rPr>
+          <w:sz w:val="20"/>
+        </w:rPr>
+        <w:t xml:space="preserve">Fecha: </w:t>
+      </w:r>
+      <w:r>
+        <w:rPr>
+          <w:sz w:val="20"/>
+        </w:rPr>
+        <w:t>27</w:t>
+      </w:r>
+      <w:r>
+        <w:rPr>
+          <w:sz w:val="20"/>
+        </w:rPr>
+        <w:t>/10/2024</w:t>
+      </w:r>
+    </w:p>
+    <w:p>
+      <w:pPr>
+        <w:spacing w:after="0"/>
+        <w:rPr>
+          <w:sz w:val="20"/>
+        </w:rPr>
+      </w:pPr>
+    </w:p>
+    <w:p>
+      <w:pPr>
+        <w:spacing w:after="0"/>
+        <w:rPr>
+          <w:sz w:val="20"/>
+        </w:rPr>
+      </w:pPr>
+    </w:p>
+    <w:p>
+      <w:pPr>
+        <w:spacing w:after="0"/>
+        <w:rPr>
+          <w:sz w:val="20"/>
+        </w:rPr>
+      </w:pPr>
+    </w:p>
+    <w:p>
+      <w:pPr>
+        <w:spacing w:after="0"/>
+        <w:rPr>
+          <w:sz w:val="20"/>
+        </w:rPr>
+      </w:pPr>
+    </w:p>
+    <w:p>
+      <w:pPr>
+        <w:spacing w:after="0"/>
+        <w:rPr>
+          <w:sz w:val="20"/>
+        </w:rPr>
+      </w:pPr>
+    </w:p>
+    <w:p>
+      <w:pPr>
+        <w:spacing w:after="0"/>
+        <w:rPr>
+          <w:sz w:val="20"/>
+        </w:rPr>
+      </w:pPr>
+      <w:r>
+        <w:rPr>
+          <w:noProof/>
+          <w:sz w:val="20"/>
+        </w:rPr>
+        <w:drawing>
+          <wp:anchor distT="0" distB="0" distL="114300" distR="114300" simplePos="0" relativeHeight="251658752" behindDoc="0" locked="0" layoutInCell="1" allowOverlap="1" wp14:anchorId="7A82A95D" wp14:editId="50D25893">
+            <wp:simplePos x="0" y="0"/>
+            <wp:positionH relativeFrom="column">
+              <wp:posOffset>1856105</wp:posOffset>
+            </wp:positionH>
+            <wp:positionV relativeFrom="paragraph">
+              <wp:posOffset>409821</wp:posOffset>
+            </wp:positionV>
+            <wp:extent cx="3133090" cy="4057650"/>
+            <wp:effectExtent l="0" t="0" r="0" b="0"/>
+            <wp:wrapTopAndBottom/>
+            <wp:docPr id="787810188" name="Imagen 2" descr="Imagen que contiene Logotipo&#10;&#10;Descripción generada automáticamente"/>
+            <wp:cNvGraphicFramePr>
+              <a:graphicFrameLocks xmlns:a="http://schemas.openxmlformats.org/drawingml/2006/main" noChangeAspect="1"/>
+            </wp:cNvGraphicFramePr>
+            <a:graphic xmlns:a="http://schemas.openxmlformats.org/drawingml/2006/main">
+              <a:graphicData uri="http://schemas.openxmlformats.org/drawingml/2006/picture">
+                <pic:pic xmlns:pic="http://schemas.openxmlformats.org/drawingml/2006/picture">
+                  <pic:nvPicPr>
+                    <pic:cNvPr id="787810188" name="Imagen 2" descr="Imagen que contiene Logotipo&#10;&#10;Descripción generada automáticamente"/>
+                    <pic:cNvPicPr>
+                      <a:picLocks noChangeAspect="1" noChangeArrowheads="1"/>
+                    </pic:cNvPicPr>
+                  </pic:nvPicPr>
+                  <pic:blipFill>
+                    <a:blip r:embed="rId7">
+                      <a:extLst>
+                        <a:ext uri="{28A0092B-C50C-407E-A947-70E740481C1C}">
+                          <a14:useLocalDpi xmlns:a14="http://schemas.microsoft.com/office/drawing/2010/main" val="0"/>
+                        </a:ext>
+                      </a:extLst>
+                    </a:blip>
+                    <a:srcRect/>
+                    <a:stretch>
+                      <a:fillRect/>
+                    </a:stretch>
+                  </pic:blipFill>
+                  <pic:spPr bwMode="auto">
+                    <a:xfrm>
+                      <a:off x="0" y="0"/>
+                      <a:ext cx="3133090" cy="4057650"/>
+                    </a:xfrm>
+                    <a:prstGeom prst="rect">
+                      <a:avLst/>
+                    </a:prstGeom>
+                    <a:noFill/>
+                  </pic:spPr>
+                </pic:pic>
+              </a:graphicData>
+            </a:graphic>
+            <wp14:sizeRelH relativeFrom="page">
+              <wp14:pctWidth>0</wp14:pctWidth>
+            </wp14:sizeRelH>
+            <wp14:sizeRelV relativeFrom="page">
+              <wp14:pctHeight>0</wp14:pctHeight>
+            </wp14:sizeRelV>
+          </wp:anchor>
+        </w:drawing>
+      </w:r>
+    </w:p>
+    <w:p>
+      <w:pPr>
+        <w:spacing w:after="0"/>
+        <w:jc w:val="center"/>
+        <w:rPr>
+          <w:sz w:val="32"/>
+          <w:szCs w:val="32"/>
+        </w:rPr>
+      </w:pPr>
+      <w:r>
+        <w:rPr>
+          <w:sz w:val="32"/>
+          <w:szCs w:val="32"/>
+        </w:rPr>
+        <w:t>PLAN DE GESTION DEL CRONOGRAMA</w:t>
+      </w:r>
+    </w:p>
+    <w:p>
+      <w:pPr>
+        <w:spacing w:after="0"/>
+        <w:rPr>
+          <w:sz w:val="20"/>
+        </w:rPr>
+      </w:pPr>
+    </w:p>
+    <w:p>
+      <w:pPr>
+        <w:spacing w:after="0"/>
+        <w:rPr>
+          <w:sz w:val="20"/>
+        </w:rPr>
+      </w:pPr>
+    </w:p>
+    <w:p>
+      <w:pPr>
+        <w:spacing w:after="0"/>
+        <w:rPr>
+          <w:sz w:val="20"/>
+        </w:rPr>
+      </w:pPr>
+    </w:p>
+    <w:p>
+      <w:pPr>
+        <w:spacing w:after="0"/>
+        <w:rPr>
+          <w:sz w:val="20"/>
+        </w:rPr>
+      </w:pPr>
+    </w:p>
+    <w:p>
+      <w:pPr>
+        <w:spacing w:after="0"/>
+        <w:rPr>
+          <w:sz w:val="20"/>
+        </w:rPr>
+      </w:pPr>
+    </w:p>
+    <w:p>
+      <w:pPr>
+        <w:spacing w:after="0"/>
+        <w:rPr>
+          <w:sz w:val="20"/>
+        </w:rPr>
+      </w:pPr>
+      <w:r>
+        <w:rPr>
+          <w:sz w:val="20"/>
+        </w:rPr>
+        <w:t>Grupo: G1.12</w:t>
+      </w:r>
+    </w:p>
     <w:p>
       <w:pPr>
         <w:spacing w:after="0" w:afterAutospacing="0"/>
@@ -2141,11 +2351,12 @@
       </w:pPr>
     </w:p>
     <w:sectPr>
-      <w:headerReference w:type="default" r:id="rId7"/>
-      <w:footerReference w:type="default" r:id="rId8"/>
+      <w:headerReference w:type="default" r:id="rId8"/>
+      <w:footerReference w:type="default" r:id="rId9"/>
       <w:pgSz w:w="12240" w:h="15840"/>
       <w:pgMar w:top="720" w:right="720" w:bottom="720" w:left="720" w:header="708" w:footer="708" w:gutter="0"/>
       <w:cols w:space="708"/>
+      <w:titlePg/>
       <w:docGrid w:linePitch="360"/>
     </w:sectPr>
   </w:body>
@@ -2153,7 +2364,7 @@
 </file>
 
 <file path=word/endnotes.xml><?xml version="1.0" encoding="utf-8"?>
-<w:endnotes xmlns:wpc="http://schemas.microsoft.com/office/word/2010/wordprocessingCanvas" xmlns:cx="http://schemas.microsoft.com/office/drawing/2014/chartex" xmlns:cx1="http://schemas.microsoft.com/office/drawing/2015/9/8/chartex" xmlns:cx2="http://schemas.microsoft.com/office/drawing/2015/10/21/chartex" xmlns:cx3="http://schemas.microsoft.com/office/drawing/2016/5/9/chartex" xmlns:cx4="http://schemas.microsoft.com/office/drawing/2016/5/10/chartex" xmlns:cx5="http://schemas.microsoft.com/office/drawing/2016/5/11/chartex" xmlns:cx6="http://schemas.microsoft.com/office/drawing/2016/5/12/chartex" xmlns:cx7="http://schemas.microsoft.com/office/drawing/2016/5/13/chartex" xmlns:cx8="http://schemas.microsoft.com/office/drawing/2016/5/14/chartex" xmlns:mc="http://schemas.openxmlformats.org/markup-compatibility/2006" xmlns:aink="http://schemas.microsoft.com/office/drawing/2016/ink" xmlns:am3d="http://schemas.microsoft.com/office/drawing/2017/model3d" xmlns:o="urn:schemas-microsoft-com:office:office" xmlns:oel="http://schemas.microsoft.com/office/2019/extlst" xmlns:r="http://schemas.openxmlformats.org/officeDocument/2006/relationships" xmlns:m="http://schemas.openxmlformats.org/officeDocument/2006/math" xmlns:v="urn:schemas-microsoft-com:vml" xmlns:wp14="http://schemas.microsoft.com/office/word/2010/wordprocessingDrawing" xmlns:wp="http://schemas.openxmlformats.org/drawingml/2006/wordprocessingDrawing" xmlns:w10="urn:schemas-microsoft-com:office:word" xmlns:w="http://schemas.openxmlformats.org/wordprocessingml/2006/main" xmlns:w14="http://schemas.microsoft.com/office/word/2010/wordml" xmlns:w15="http://schemas.microsoft.com/office/word/2012/wordml" xmlns:w16cex="http://schemas.microsoft.com/office/word/2018/wordml/cex" xmlns:w16cid="http://schemas.microsoft.com/office/word/2016/wordml/cid" xmlns:w16="http://schemas.microsoft.com/office/word/2018/wordml" xmlns:w16du="http://schemas.microsoft.com/office/word/2023/wordml/word16du" xmlns:w16sdtdh="http://schemas.microsoft.com/office/word/2020/wordml/sdtdatahash" xmlns:w16se="http://schemas.microsoft.com/office/word/2015/wordml/symex" xmlns:wpg="http://schemas.microsoft.com/office/word/2010/wordprocessingGroup" xmlns:wpi="http://schemas.microsoft.com/office/word/2010/wordprocessingInk" xmlns:wne="http://schemas.microsoft.com/office/word/2006/wordml" xmlns:wps="http://schemas.microsoft.com/office/word/2010/wordprocessingShape" mc:Ignorable="w14 w15 w16se w16cid w16 w16cex w16sdtdh w16du wp14">
+<w:endnotes xmlns:wpc="http://schemas.microsoft.com/office/word/2010/wordprocessingCanvas" xmlns:cx="http://schemas.microsoft.com/office/drawing/2014/chartex" xmlns:cx1="http://schemas.microsoft.com/office/drawing/2015/9/8/chartex" xmlns:cx2="http://schemas.microsoft.com/office/drawing/2015/10/21/chartex" xmlns:cx3="http://schemas.microsoft.com/office/drawing/2016/5/9/chartex" xmlns:cx4="http://schemas.microsoft.com/office/drawing/2016/5/10/chartex" xmlns:cx5="http://schemas.microsoft.com/office/drawing/2016/5/11/chartex" xmlns:cx6="http://schemas.microsoft.com/office/drawing/2016/5/12/chartex" xmlns:cx7="http://schemas.microsoft.com/office/drawing/2016/5/13/chartex" xmlns:cx8="http://schemas.microsoft.com/office/drawing/2016/5/14/chartex" xmlns:mc="http://schemas.openxmlformats.org/markup-compatibility/2006" xmlns:aink="http://schemas.microsoft.com/office/drawing/2016/ink" xmlns:am3d="http://schemas.microsoft.com/office/drawing/2017/model3d" xmlns:o="urn:schemas-microsoft-com:office:office" xmlns:r="http://schemas.openxmlformats.org/officeDocument/2006/relationships" xmlns:m="http://schemas.openxmlformats.org/officeDocument/2006/math" xmlns:v="urn:schemas-microsoft-com:vml" xmlns:wp14="http://schemas.microsoft.com/office/word/2010/wordprocessingDrawing" xmlns:wp="http://schemas.openxmlformats.org/drawingml/2006/wordprocessingDrawing" xmlns:w10="urn:schemas-microsoft-com:office:word" xmlns:w="http://schemas.openxmlformats.org/wordprocessingml/2006/main" xmlns:w14="http://schemas.microsoft.com/office/word/2010/wordml" xmlns:w15="http://schemas.microsoft.com/office/word/2012/wordml" xmlns:w16cex="http://schemas.microsoft.com/office/word/2018/wordml/cex" xmlns:w16cid="http://schemas.microsoft.com/office/word/2016/wordml/cid" xmlns:w16="http://schemas.microsoft.com/office/word/2018/wordml" xmlns:w16sdtdh="http://schemas.microsoft.com/office/word/2020/wordml/sdtdatahash" xmlns:w16se="http://schemas.microsoft.com/office/word/2015/wordml/symex" xmlns:wpg="http://schemas.microsoft.com/office/word/2010/wordprocessingGroup" xmlns:wpi="http://schemas.microsoft.com/office/word/2010/wordprocessingInk" xmlns:wne="http://schemas.microsoft.com/office/word/2006/wordml" xmlns:wps="http://schemas.microsoft.com/office/word/2010/wordprocessingShape" mc:Ignorable="w14 w15 w16se w16cid w16 w16cex w16sdtdh wp14">
   <w:endnote w:type="separator" w:id="-1">
     <w:p>
       <w:pPr>
@@ -2178,7 +2389,7 @@
 </file>
 
 <file path=word/footer1.xml><?xml version="1.0" encoding="utf-8"?>
-<w:ftr xmlns:wpc="http://schemas.microsoft.com/office/word/2010/wordprocessingCanvas" xmlns:cx="http://schemas.microsoft.com/office/drawing/2014/chartex" xmlns:cx1="http://schemas.microsoft.com/office/drawing/2015/9/8/chartex" xmlns:cx2="http://schemas.microsoft.com/office/drawing/2015/10/21/chartex" xmlns:cx3="http://schemas.microsoft.com/office/drawing/2016/5/9/chartex" xmlns:cx4="http://schemas.microsoft.com/office/drawing/2016/5/10/chartex" xmlns:cx5="http://schemas.microsoft.com/office/drawing/2016/5/11/chartex" xmlns:cx6="http://schemas.microsoft.com/office/drawing/2016/5/12/chartex" xmlns:cx7="http://schemas.microsoft.com/office/drawing/2016/5/13/chartex" xmlns:cx8="http://schemas.microsoft.com/office/drawing/2016/5/14/chartex" xmlns:mc="http://schemas.openxmlformats.org/markup-compatibility/2006" xmlns:aink="http://schemas.microsoft.com/office/drawing/2016/ink" xmlns:am3d="http://schemas.microsoft.com/office/drawing/2017/model3d" xmlns:o="urn:schemas-microsoft-com:office:office" xmlns:oel="http://schemas.microsoft.com/office/2019/extlst" xmlns:r="http://schemas.openxmlformats.org/officeDocument/2006/relationships" xmlns:m="http://schemas.openxmlformats.org/officeDocument/2006/math" xmlns:v="urn:schemas-microsoft-com:vml" xmlns:wp14="http://schemas.microsoft.com/office/word/2010/wordprocessingDrawing" xmlns:wp="http://schemas.openxmlformats.org/drawingml/2006/wordprocessingDrawing" xmlns:w10="urn:schemas-microsoft-com:office:word" xmlns:w="http://schemas.openxmlformats.org/wordprocessingml/2006/main" xmlns:w14="http://schemas.microsoft.com/office/word/2010/wordml" xmlns:w15="http://schemas.microsoft.com/office/word/2012/wordml" xmlns:w16cex="http://schemas.microsoft.com/office/word/2018/wordml/cex" xmlns:w16cid="http://schemas.microsoft.com/office/word/2016/wordml/cid" xmlns:w16="http://schemas.microsoft.com/office/word/2018/wordml" xmlns:w16du="http://schemas.microsoft.com/office/word/2023/wordml/word16du" xmlns:w16sdtdh="http://schemas.microsoft.com/office/word/2020/wordml/sdtdatahash" xmlns:w16se="http://schemas.microsoft.com/office/word/2015/wordml/symex" xmlns:wpg="http://schemas.microsoft.com/office/word/2010/wordprocessingGroup" xmlns:wpi="http://schemas.microsoft.com/office/word/2010/wordprocessingInk" xmlns:wne="http://schemas.microsoft.com/office/word/2006/wordml" xmlns:wps="http://schemas.microsoft.com/office/word/2010/wordprocessingShape" mc:Ignorable="w14 w15 w16se w16cid w16 w16cex w16sdtdh w16du wp14">
+<w:ftr xmlns:wpc="http://schemas.microsoft.com/office/word/2010/wordprocessingCanvas" xmlns:cx="http://schemas.microsoft.com/office/drawing/2014/chartex" xmlns:cx1="http://schemas.microsoft.com/office/drawing/2015/9/8/chartex" xmlns:cx2="http://schemas.microsoft.com/office/drawing/2015/10/21/chartex" xmlns:cx3="http://schemas.microsoft.com/office/drawing/2016/5/9/chartex" xmlns:cx4="http://schemas.microsoft.com/office/drawing/2016/5/10/chartex" xmlns:cx5="http://schemas.microsoft.com/office/drawing/2016/5/11/chartex" xmlns:cx6="http://schemas.microsoft.com/office/drawing/2016/5/12/chartex" xmlns:cx7="http://schemas.microsoft.com/office/drawing/2016/5/13/chartex" xmlns:cx8="http://schemas.microsoft.com/office/drawing/2016/5/14/chartex" xmlns:mc="http://schemas.openxmlformats.org/markup-compatibility/2006" xmlns:aink="http://schemas.microsoft.com/office/drawing/2016/ink" xmlns:am3d="http://schemas.microsoft.com/office/drawing/2017/model3d" xmlns:o="urn:schemas-microsoft-com:office:office" xmlns:r="http://schemas.openxmlformats.org/officeDocument/2006/relationships" xmlns:m="http://schemas.openxmlformats.org/officeDocument/2006/math" xmlns:v="urn:schemas-microsoft-com:vml" xmlns:wp14="http://schemas.microsoft.com/office/word/2010/wordprocessingDrawing" xmlns:wp="http://schemas.openxmlformats.org/drawingml/2006/wordprocessingDrawing" xmlns:w10="urn:schemas-microsoft-com:office:word" xmlns:w="http://schemas.openxmlformats.org/wordprocessingml/2006/main" xmlns:w14="http://schemas.microsoft.com/office/word/2010/wordml" xmlns:w15="http://schemas.microsoft.com/office/word/2012/wordml" xmlns:w16cex="http://schemas.microsoft.com/office/word/2018/wordml/cex" xmlns:w16cid="http://schemas.microsoft.com/office/word/2016/wordml/cid" xmlns:w16="http://schemas.microsoft.com/office/word/2018/wordml" xmlns:w16sdtdh="http://schemas.microsoft.com/office/word/2020/wordml/sdtdatahash" xmlns:w16se="http://schemas.microsoft.com/office/word/2015/wordml/symex" xmlns:wpg="http://schemas.microsoft.com/office/word/2010/wordprocessingGroup" xmlns:wpi="http://schemas.microsoft.com/office/word/2010/wordprocessingInk" xmlns:wne="http://schemas.microsoft.com/office/word/2006/wordml" xmlns:wps="http://schemas.microsoft.com/office/word/2010/wordprocessingShape" mc:Ignorable="w14 w15 w16se w16cid w16 w16cex w16sdtdh wp14">
   <w:p>
     <w:pPr>
       <w:pStyle w:val="Piedepgina"/>
@@ -2224,14 +2435,27 @@
     <w:r>
       <w:t xml:space="preserve"> de </w:t>
     </w:r>
-    <w:fldSimple w:instr=" NUMPAGES   \* MERGEFORMAT ">
-      <w:r>
-        <w:rPr>
-          <w:noProof/>
-        </w:rPr>
-        <w:t>1</w:t>
-      </w:r>
-    </w:fldSimple>
+    <w:r>
+      <w:fldChar w:fldCharType="begin"/>
+    </w:r>
+    <w:r>
+      <w:instrText xml:space="preserve"> NUMPAGES   \* MERGEFORMAT </w:instrText>
+    </w:r>
+    <w:r>
+      <w:fldChar w:fldCharType="separate"/>
+    </w:r>
+    <w:r>
+      <w:rPr>
+        <w:noProof/>
+      </w:rPr>
+      <w:t>1</w:t>
+    </w:r>
+    <w:r>
+      <w:rPr>
+        <w:noProof/>
+      </w:rPr>
+      <w:fldChar w:fldCharType="end"/>
+    </w:r>
   </w:p>
   <w:p>
     <w:pPr>
@@ -2260,7 +2484,7 @@
 </file>
 
 <file path=word/footnotes.xml><?xml version="1.0" encoding="utf-8"?>
-<w:footnotes xmlns:wpc="http://schemas.microsoft.com/office/word/2010/wordprocessingCanvas" xmlns:cx="http://schemas.microsoft.com/office/drawing/2014/chartex" xmlns:cx1="http://schemas.microsoft.com/office/drawing/2015/9/8/chartex" xmlns:cx2="http://schemas.microsoft.com/office/drawing/2015/10/21/chartex" xmlns:cx3="http://schemas.microsoft.com/office/drawing/2016/5/9/chartex" xmlns:cx4="http://schemas.microsoft.com/office/drawing/2016/5/10/chartex" xmlns:cx5="http://schemas.microsoft.com/office/drawing/2016/5/11/chartex" xmlns:cx6="http://schemas.microsoft.com/office/drawing/2016/5/12/chartex" xmlns:cx7="http://schemas.microsoft.com/office/drawing/2016/5/13/chartex" xmlns:cx8="http://schemas.microsoft.com/office/drawing/2016/5/14/chartex" xmlns:mc="http://schemas.openxmlformats.org/markup-compatibility/2006" xmlns:aink="http://schemas.microsoft.com/office/drawing/2016/ink" xmlns:am3d="http://schemas.microsoft.com/office/drawing/2017/model3d" xmlns:o="urn:schemas-microsoft-com:office:office" xmlns:oel="http://schemas.microsoft.com/office/2019/extlst" xmlns:r="http://schemas.openxmlformats.org/officeDocument/2006/relationships" xmlns:m="http://schemas.openxmlformats.org/officeDocument/2006/math" xmlns:v="urn:schemas-microsoft-com:vml" xmlns:wp14="http://schemas.microsoft.com/office/word/2010/wordprocessingDrawing" xmlns:wp="http://schemas.openxmlformats.org/drawingml/2006/wordprocessingDrawing" xmlns:w10="urn:schemas-microsoft-com:office:word" xmlns:w="http://schemas.openxmlformats.org/wordprocessingml/2006/main" xmlns:w14="http://schemas.microsoft.com/office/word/2010/wordml" xmlns:w15="http://schemas.microsoft.com/office/word/2012/wordml" xmlns:w16cex="http://schemas.microsoft.com/office/word/2018/wordml/cex" xmlns:w16cid="http://schemas.microsoft.com/office/word/2016/wordml/cid" xmlns:w16="http://schemas.microsoft.com/office/word/2018/wordml" xmlns:w16du="http://schemas.microsoft.com/office/word/2023/wordml/word16du" xmlns:w16sdtdh="http://schemas.microsoft.com/office/word/2020/wordml/sdtdatahash" xmlns:w16se="http://schemas.microsoft.com/office/word/2015/wordml/symex" xmlns:wpg="http://schemas.microsoft.com/office/word/2010/wordprocessingGroup" xmlns:wpi="http://schemas.microsoft.com/office/word/2010/wordprocessingInk" xmlns:wne="http://schemas.microsoft.com/office/word/2006/wordml" xmlns:wps="http://schemas.microsoft.com/office/word/2010/wordprocessingShape" mc:Ignorable="w14 w15 w16se w16cid w16 w16cex w16sdtdh w16du wp14">
+<w:footnotes xmlns:wpc="http://schemas.microsoft.com/office/word/2010/wordprocessingCanvas" xmlns:cx="http://schemas.microsoft.com/office/drawing/2014/chartex" xmlns:cx1="http://schemas.microsoft.com/office/drawing/2015/9/8/chartex" xmlns:cx2="http://schemas.microsoft.com/office/drawing/2015/10/21/chartex" xmlns:cx3="http://schemas.microsoft.com/office/drawing/2016/5/9/chartex" xmlns:cx4="http://schemas.microsoft.com/office/drawing/2016/5/10/chartex" xmlns:cx5="http://schemas.microsoft.com/office/drawing/2016/5/11/chartex" xmlns:cx6="http://schemas.microsoft.com/office/drawing/2016/5/12/chartex" xmlns:cx7="http://schemas.microsoft.com/office/drawing/2016/5/13/chartex" xmlns:cx8="http://schemas.microsoft.com/office/drawing/2016/5/14/chartex" xmlns:mc="http://schemas.openxmlformats.org/markup-compatibility/2006" xmlns:aink="http://schemas.microsoft.com/office/drawing/2016/ink" xmlns:am3d="http://schemas.microsoft.com/office/drawing/2017/model3d" xmlns:o="urn:schemas-microsoft-com:office:office" xmlns:r="http://schemas.openxmlformats.org/officeDocument/2006/relationships" xmlns:m="http://schemas.openxmlformats.org/officeDocument/2006/math" xmlns:v="urn:schemas-microsoft-com:vml" xmlns:wp14="http://schemas.microsoft.com/office/word/2010/wordprocessingDrawing" xmlns:wp="http://schemas.openxmlformats.org/drawingml/2006/wordprocessingDrawing" xmlns:w10="urn:schemas-microsoft-com:office:word" xmlns:w="http://schemas.openxmlformats.org/wordprocessingml/2006/main" xmlns:w14="http://schemas.microsoft.com/office/word/2010/wordml" xmlns:w15="http://schemas.microsoft.com/office/word/2012/wordml" xmlns:w16cex="http://schemas.microsoft.com/office/word/2018/wordml/cex" xmlns:w16cid="http://schemas.microsoft.com/office/word/2016/wordml/cid" xmlns:w16="http://schemas.microsoft.com/office/word/2018/wordml" xmlns:w16sdtdh="http://schemas.microsoft.com/office/word/2020/wordml/sdtdatahash" xmlns:w16se="http://schemas.microsoft.com/office/word/2015/wordml/symex" xmlns:wpg="http://schemas.microsoft.com/office/word/2010/wordprocessingGroup" xmlns:wpi="http://schemas.microsoft.com/office/word/2010/wordprocessingInk" xmlns:wne="http://schemas.microsoft.com/office/word/2006/wordml" xmlns:wps="http://schemas.microsoft.com/office/word/2010/wordprocessingShape" mc:Ignorable="w14 w15 w16se w16cid w16 w16cex w16sdtdh wp14">
   <w:footnote w:type="separator" w:id="-1">
     <w:p>
       <w:pPr>
@@ -2285,7 +2509,7 @@
 </file>
 
 <file path=word/header1.xml><?xml version="1.0" encoding="utf-8"?>
-<w:hdr xmlns:wpc="http://schemas.microsoft.com/office/word/2010/wordprocessingCanvas" xmlns:cx="http://schemas.microsoft.com/office/drawing/2014/chartex" xmlns:cx1="http://schemas.microsoft.com/office/drawing/2015/9/8/chartex" xmlns:cx2="http://schemas.microsoft.com/office/drawing/2015/10/21/chartex" xmlns:cx3="http://schemas.microsoft.com/office/drawing/2016/5/9/chartex" xmlns:cx4="http://schemas.microsoft.com/office/drawing/2016/5/10/chartex" xmlns:cx5="http://schemas.microsoft.com/office/drawing/2016/5/11/chartex" xmlns:cx6="http://schemas.microsoft.com/office/drawing/2016/5/12/chartex" xmlns:cx7="http://schemas.microsoft.com/office/drawing/2016/5/13/chartex" xmlns:cx8="http://schemas.microsoft.com/office/drawing/2016/5/14/chartex" xmlns:mc="http://schemas.openxmlformats.org/markup-compatibility/2006" xmlns:aink="http://schemas.microsoft.com/office/drawing/2016/ink" xmlns:am3d="http://schemas.microsoft.com/office/drawing/2017/model3d" xmlns:o="urn:schemas-microsoft-com:office:office" xmlns:oel="http://schemas.microsoft.com/office/2019/extlst" xmlns:r="http://schemas.openxmlformats.org/officeDocument/2006/relationships" xmlns:m="http://schemas.openxmlformats.org/officeDocument/2006/math" xmlns:v="urn:schemas-microsoft-com:vml" xmlns:wp14="http://schemas.microsoft.com/office/word/2010/wordprocessingDrawing" xmlns:wp="http://schemas.openxmlformats.org/drawingml/2006/wordprocessingDrawing" xmlns:w10="urn:schemas-microsoft-com:office:word" xmlns:w="http://schemas.openxmlformats.org/wordprocessingml/2006/main" xmlns:w14="http://schemas.microsoft.com/office/word/2010/wordml" xmlns:w15="http://schemas.microsoft.com/office/word/2012/wordml" xmlns:w16cex="http://schemas.microsoft.com/office/word/2018/wordml/cex" xmlns:w16cid="http://schemas.microsoft.com/office/word/2016/wordml/cid" xmlns:w16="http://schemas.microsoft.com/office/word/2018/wordml" xmlns:w16du="http://schemas.microsoft.com/office/word/2023/wordml/word16du" xmlns:w16sdtdh="http://schemas.microsoft.com/office/word/2020/wordml/sdtdatahash" xmlns:w16se="http://schemas.microsoft.com/office/word/2015/wordml/symex" xmlns:wpg="http://schemas.microsoft.com/office/word/2010/wordprocessingGroup" xmlns:wpi="http://schemas.microsoft.com/office/word/2010/wordprocessingInk" xmlns:wne="http://schemas.microsoft.com/office/word/2006/wordml" xmlns:wps="http://schemas.microsoft.com/office/word/2010/wordprocessingShape" mc:Ignorable="w14 w15 w16se w16cid w16 w16cex w16sdtdh w16du wp14">
+<w:hdr xmlns:wpc="http://schemas.microsoft.com/office/word/2010/wordprocessingCanvas" xmlns:cx="http://schemas.microsoft.com/office/drawing/2014/chartex" xmlns:cx1="http://schemas.microsoft.com/office/drawing/2015/9/8/chartex" xmlns:cx2="http://schemas.microsoft.com/office/drawing/2015/10/21/chartex" xmlns:cx3="http://schemas.microsoft.com/office/drawing/2016/5/9/chartex" xmlns:cx4="http://schemas.microsoft.com/office/drawing/2016/5/10/chartex" xmlns:cx5="http://schemas.microsoft.com/office/drawing/2016/5/11/chartex" xmlns:cx6="http://schemas.microsoft.com/office/drawing/2016/5/12/chartex" xmlns:cx7="http://schemas.microsoft.com/office/drawing/2016/5/13/chartex" xmlns:cx8="http://schemas.microsoft.com/office/drawing/2016/5/14/chartex" xmlns:mc="http://schemas.openxmlformats.org/markup-compatibility/2006" xmlns:aink="http://schemas.microsoft.com/office/drawing/2016/ink" xmlns:am3d="http://schemas.microsoft.com/office/drawing/2017/model3d" xmlns:o="urn:schemas-microsoft-com:office:office" xmlns:r="http://schemas.openxmlformats.org/officeDocument/2006/relationships" xmlns:m="http://schemas.openxmlformats.org/officeDocument/2006/math" xmlns:v="urn:schemas-microsoft-com:vml" xmlns:wp14="http://schemas.microsoft.com/office/word/2010/wordprocessingDrawing" xmlns:wp="http://schemas.openxmlformats.org/drawingml/2006/wordprocessingDrawing" xmlns:w10="urn:schemas-microsoft-com:office:word" xmlns:w="http://schemas.openxmlformats.org/wordprocessingml/2006/main" xmlns:w14="http://schemas.microsoft.com/office/word/2010/wordml" xmlns:w15="http://schemas.microsoft.com/office/word/2012/wordml" xmlns:w16cex="http://schemas.microsoft.com/office/word/2018/wordml/cex" xmlns:w16cid="http://schemas.microsoft.com/office/word/2016/wordml/cid" xmlns:w16="http://schemas.microsoft.com/office/word/2018/wordml" xmlns:w16sdtdh="http://schemas.microsoft.com/office/word/2020/wordml/sdtdatahash" xmlns:w16se="http://schemas.microsoft.com/office/word/2015/wordml/symex" xmlns:wpg="http://schemas.microsoft.com/office/word/2010/wordprocessingGroup" xmlns:wpi="http://schemas.microsoft.com/office/word/2010/wordprocessingInk" xmlns:wne="http://schemas.microsoft.com/office/word/2006/wordml" xmlns:wps="http://schemas.microsoft.com/office/word/2010/wordprocessingShape" mc:Ignorable="w14 w15 w16se w16cid w16 w16cex w16sdtdh wp14">
   <w:p>
     <w:pPr>
       <w:pStyle w:val="Encabezado"/>
@@ -2318,7 +2542,7 @@
 </file>
 
 <file path=word/numbering.xml><?xml version="1.0" encoding="utf-8"?>
-<w:numbering xmlns:wpc="http://schemas.microsoft.com/office/word/2010/wordprocessingCanvas" xmlns:cx="http://schemas.microsoft.com/office/drawing/2014/chartex" xmlns:cx1="http://schemas.microsoft.com/office/drawing/2015/9/8/chartex" xmlns:cx2="http://schemas.microsoft.com/office/drawing/2015/10/21/chartex" xmlns:cx3="http://schemas.microsoft.com/office/drawing/2016/5/9/chartex" xmlns:cx4="http://schemas.microsoft.com/office/drawing/2016/5/10/chartex" xmlns:cx5="http://schemas.microsoft.com/office/drawing/2016/5/11/chartex" xmlns:cx6="http://schemas.microsoft.com/office/drawing/2016/5/12/chartex" xmlns:cx7="http://schemas.microsoft.com/office/drawing/2016/5/13/chartex" xmlns:cx8="http://schemas.microsoft.com/office/drawing/2016/5/14/chartex" xmlns:mc="http://schemas.openxmlformats.org/markup-compatibility/2006" xmlns:aink="http://schemas.microsoft.com/office/drawing/2016/ink" xmlns:am3d="http://schemas.microsoft.com/office/drawing/2017/model3d" xmlns:o="urn:schemas-microsoft-com:office:office" xmlns:oel="http://schemas.microsoft.com/office/2019/extlst" xmlns:r="http://schemas.openxmlformats.org/officeDocument/2006/relationships" xmlns:m="http://schemas.openxmlformats.org/officeDocument/2006/math" xmlns:v="urn:schemas-microsoft-com:vml" xmlns:wp14="http://schemas.microsoft.com/office/word/2010/wordprocessingDrawing" xmlns:wp="http://schemas.openxmlformats.org/drawingml/2006/wordprocessingDrawing" xmlns:w10="urn:schemas-microsoft-com:office:word" xmlns:w="http://schemas.openxmlformats.org/wordprocessingml/2006/main" xmlns:w14="http://schemas.microsoft.com/office/word/2010/wordml" xmlns:w15="http://schemas.microsoft.com/office/word/2012/wordml" xmlns:w16cex="http://schemas.microsoft.com/office/word/2018/wordml/cex" xmlns:w16cid="http://schemas.microsoft.com/office/word/2016/wordml/cid" xmlns:w16="http://schemas.microsoft.com/office/word/2018/wordml" xmlns:w16du="http://schemas.microsoft.com/office/word/2023/wordml/word16du" xmlns:w16sdtdh="http://schemas.microsoft.com/office/word/2020/wordml/sdtdatahash" xmlns:w16se="http://schemas.microsoft.com/office/word/2015/wordml/symex" xmlns:wpg="http://schemas.microsoft.com/office/word/2010/wordprocessingGroup" xmlns:wpi="http://schemas.microsoft.com/office/word/2010/wordprocessingInk" xmlns:wne="http://schemas.microsoft.com/office/word/2006/wordml" xmlns:wps="http://schemas.microsoft.com/office/word/2010/wordprocessingShape" mc:Ignorable="w14 w15 w16se w16cid w16 w16cex w16sdtdh w16du wp14">
+<w:numbering xmlns:wpc="http://schemas.microsoft.com/office/word/2010/wordprocessingCanvas" xmlns:cx="http://schemas.microsoft.com/office/drawing/2014/chartex" xmlns:cx1="http://schemas.microsoft.com/office/drawing/2015/9/8/chartex" xmlns:cx2="http://schemas.microsoft.com/office/drawing/2015/10/21/chartex" xmlns:cx3="http://schemas.microsoft.com/office/drawing/2016/5/9/chartex" xmlns:cx4="http://schemas.microsoft.com/office/drawing/2016/5/10/chartex" xmlns:cx5="http://schemas.microsoft.com/office/drawing/2016/5/11/chartex" xmlns:cx6="http://schemas.microsoft.com/office/drawing/2016/5/12/chartex" xmlns:cx7="http://schemas.microsoft.com/office/drawing/2016/5/13/chartex" xmlns:cx8="http://schemas.microsoft.com/office/drawing/2016/5/14/chartex" xmlns:mc="http://schemas.openxmlformats.org/markup-compatibility/2006" xmlns:aink="http://schemas.microsoft.com/office/drawing/2016/ink" xmlns:am3d="http://schemas.microsoft.com/office/drawing/2017/model3d" xmlns:o="urn:schemas-microsoft-com:office:office" xmlns:r="http://schemas.openxmlformats.org/officeDocument/2006/relationships" xmlns:m="http://schemas.openxmlformats.org/officeDocument/2006/math" xmlns:v="urn:schemas-microsoft-com:vml" xmlns:wp14="http://schemas.microsoft.com/office/word/2010/wordprocessingDrawing" xmlns:wp="http://schemas.openxmlformats.org/drawingml/2006/wordprocessingDrawing" xmlns:w10="urn:schemas-microsoft-com:office:word" xmlns:w="http://schemas.openxmlformats.org/wordprocessingml/2006/main" xmlns:w14="http://schemas.microsoft.com/office/word/2010/wordml" xmlns:w15="http://schemas.microsoft.com/office/word/2012/wordml" xmlns:w16cex="http://schemas.microsoft.com/office/word/2018/wordml/cex" xmlns:w16cid="http://schemas.microsoft.com/office/word/2016/wordml/cid" xmlns:w16="http://schemas.microsoft.com/office/word/2018/wordml" xmlns:w16sdtdh="http://schemas.microsoft.com/office/word/2020/wordml/sdtdatahash" xmlns:w16se="http://schemas.microsoft.com/office/word/2015/wordml/symex" xmlns:wpg="http://schemas.microsoft.com/office/word/2010/wordprocessingGroup" xmlns:wpi="http://schemas.microsoft.com/office/word/2010/wordprocessingInk" xmlns:wne="http://schemas.microsoft.com/office/word/2006/wordml" xmlns:wps="http://schemas.microsoft.com/office/word/2010/wordprocessingShape" mc:Ignorable="w14 w15 w16se w16cid w16 w16cex w16sdtdh wp14">
   <w:abstractNum w:abstractNumId="0" w15:restartNumberingAfterBreak="0">
     <w:nsid w:val="0C8506BC"/>
     <w:multiLevelType w:val="hybridMultilevel"/>
@@ -2761,26 +2985,26 @@
       </w:pPr>
     </w:lvl>
   </w:abstractNum>
-  <w:num w:numId="1" w16cid:durableId="370761883">
+  <w:num w:numId="1">
     <w:abstractNumId w:val="3"/>
   </w:num>
-  <w:num w:numId="2" w16cid:durableId="174344334">
+  <w:num w:numId="2">
     <w:abstractNumId w:val="0"/>
   </w:num>
-  <w:num w:numId="3" w16cid:durableId="1113868242">
+  <w:num w:numId="3">
     <w:abstractNumId w:val="4"/>
   </w:num>
-  <w:num w:numId="4" w16cid:durableId="786512">
+  <w:num w:numId="4">
     <w:abstractNumId w:val="2"/>
   </w:num>
-  <w:num w:numId="5" w16cid:durableId="985092410">
+  <w:num w:numId="5">
     <w:abstractNumId w:val="1"/>
   </w:num>
 </w:numbering>
 </file>
 
 <file path=word/styles.xml><?xml version="1.0" encoding="utf-8"?>
-<w:styles xmlns:mc="http://schemas.openxmlformats.org/markup-compatibility/2006" xmlns:r="http://schemas.openxmlformats.org/officeDocument/2006/relationships" xmlns:w="http://schemas.openxmlformats.org/wordprocessingml/2006/main" xmlns:w14="http://schemas.microsoft.com/office/word/2010/wordml" xmlns:w15="http://schemas.microsoft.com/office/word/2012/wordml" xmlns:w16cex="http://schemas.microsoft.com/office/word/2018/wordml/cex" xmlns:w16cid="http://schemas.microsoft.com/office/word/2016/wordml/cid" xmlns:w16="http://schemas.microsoft.com/office/word/2018/wordml" xmlns:w16du="http://schemas.microsoft.com/office/word/2023/wordml/word16du" xmlns:w16sdtdh="http://schemas.microsoft.com/office/word/2020/wordml/sdtdatahash" xmlns:w16se="http://schemas.microsoft.com/office/word/2015/wordml/symex" mc:Ignorable="w14 w15 w16se w16cid w16 w16cex w16sdtdh w16du">
+<w:styles xmlns:mc="http://schemas.openxmlformats.org/markup-compatibility/2006" xmlns:r="http://schemas.openxmlformats.org/officeDocument/2006/relationships" xmlns:w="http://schemas.openxmlformats.org/wordprocessingml/2006/main" xmlns:w14="http://schemas.microsoft.com/office/word/2010/wordml" xmlns:w15="http://schemas.microsoft.com/office/word/2012/wordml" xmlns:w16cex="http://schemas.microsoft.com/office/word/2018/wordml/cex" xmlns:w16cid="http://schemas.microsoft.com/office/word/2016/wordml/cid" xmlns:w16="http://schemas.microsoft.com/office/word/2018/wordml" xmlns:w16sdtdh="http://schemas.microsoft.com/office/word/2020/wordml/sdtdatahash" xmlns:w16se="http://schemas.microsoft.com/office/word/2015/wordml/symex" mc:Ignorable="w14 w15 w16se w16cid w16 w16cex w16sdtdh">
   <w:docDefaults>
     <w:rPrDefault>
       <w:rPr>

--- a/docs/words/Cronograma/PLAN DE GESTION DEL CRONOGRAMA_v1.1.docx
+++ b/docs/words/Cronograma/PLAN DE GESTION DEL CRONOGRAMA_v1.1.docx
@@ -1,6 +1,6 @@
 
 <file path=word/document.xml><?xml version="1.0" encoding="utf-8"?>
-<w:document xmlns:wpc="http://schemas.microsoft.com/office/word/2010/wordprocessingCanvas" xmlns:cx="http://schemas.microsoft.com/office/drawing/2014/chartex" xmlns:cx1="http://schemas.microsoft.com/office/drawing/2015/9/8/chartex" xmlns:cx2="http://schemas.microsoft.com/office/drawing/2015/10/21/chartex" xmlns:cx3="http://schemas.microsoft.com/office/drawing/2016/5/9/chartex" xmlns:cx4="http://schemas.microsoft.com/office/drawing/2016/5/10/chartex" xmlns:cx5="http://schemas.microsoft.com/office/drawing/2016/5/11/chartex" xmlns:cx6="http://schemas.microsoft.com/office/drawing/2016/5/12/chartex" xmlns:cx7="http://schemas.microsoft.com/office/drawing/2016/5/13/chartex" xmlns:cx8="http://schemas.microsoft.com/office/drawing/2016/5/14/chartex" xmlns:mc="http://schemas.openxmlformats.org/markup-compatibility/2006" xmlns:aink="http://schemas.microsoft.com/office/drawing/2016/ink" xmlns:am3d="http://schemas.microsoft.com/office/drawing/2017/model3d" xmlns:o="urn:schemas-microsoft-com:office:office" xmlns:r="http://schemas.openxmlformats.org/officeDocument/2006/relationships" xmlns:m="http://schemas.openxmlformats.org/officeDocument/2006/math" xmlns:v="urn:schemas-microsoft-com:vml" xmlns:wp14="http://schemas.microsoft.com/office/word/2010/wordprocessingDrawing" xmlns:wp="http://schemas.openxmlformats.org/drawingml/2006/wordprocessingDrawing" xmlns:w10="urn:schemas-microsoft-com:office:word" xmlns:w="http://schemas.openxmlformats.org/wordprocessingml/2006/main" xmlns:w14="http://schemas.microsoft.com/office/word/2010/wordml" xmlns:w15="http://schemas.microsoft.com/office/word/2012/wordml" xmlns:w16cex="http://schemas.microsoft.com/office/word/2018/wordml/cex" xmlns:w16cid="http://schemas.microsoft.com/office/word/2016/wordml/cid" xmlns:w16="http://schemas.microsoft.com/office/word/2018/wordml" xmlns:w16sdtdh="http://schemas.microsoft.com/office/word/2020/wordml/sdtdatahash" xmlns:w16se="http://schemas.microsoft.com/office/word/2015/wordml/symex" xmlns:wpg="http://schemas.microsoft.com/office/word/2010/wordprocessingGroup" xmlns:wpi="http://schemas.microsoft.com/office/word/2010/wordprocessingInk" xmlns:wne="http://schemas.microsoft.com/office/word/2006/wordml" xmlns:wps="http://schemas.microsoft.com/office/word/2010/wordprocessingShape" mc:Ignorable="w14 w15 w16se w16cid w16 w16cex w16sdtdh wp14">
+<w:document xmlns:wpc="http://schemas.microsoft.com/office/word/2010/wordprocessingCanvas" xmlns:cx="http://schemas.microsoft.com/office/drawing/2014/chartex" xmlns:cx1="http://schemas.microsoft.com/office/drawing/2015/9/8/chartex" xmlns:cx2="http://schemas.microsoft.com/office/drawing/2015/10/21/chartex" xmlns:cx3="http://schemas.microsoft.com/office/drawing/2016/5/9/chartex" xmlns:cx4="http://schemas.microsoft.com/office/drawing/2016/5/10/chartex" xmlns:cx5="http://schemas.microsoft.com/office/drawing/2016/5/11/chartex" xmlns:cx6="http://schemas.microsoft.com/office/drawing/2016/5/12/chartex" xmlns:cx7="http://schemas.microsoft.com/office/drawing/2016/5/13/chartex" xmlns:cx8="http://schemas.microsoft.com/office/drawing/2016/5/14/chartex" xmlns:mc="http://schemas.openxmlformats.org/markup-compatibility/2006" xmlns:aink="http://schemas.microsoft.com/office/drawing/2016/ink" xmlns:am3d="http://schemas.microsoft.com/office/drawing/2017/model3d" xmlns:o="urn:schemas-microsoft-com:office:office" xmlns:oel="http://schemas.microsoft.com/office/2019/extlst" xmlns:r="http://schemas.openxmlformats.org/officeDocument/2006/relationships" xmlns:m="http://schemas.openxmlformats.org/officeDocument/2006/math" xmlns:v="urn:schemas-microsoft-com:vml" xmlns:wp14="http://schemas.microsoft.com/office/word/2010/wordprocessingDrawing" xmlns:wp="http://schemas.openxmlformats.org/drawingml/2006/wordprocessingDrawing" xmlns:w10="urn:schemas-microsoft-com:office:word" xmlns:w="http://schemas.openxmlformats.org/wordprocessingml/2006/main" xmlns:w14="http://schemas.microsoft.com/office/word/2010/wordml" xmlns:w15="http://schemas.microsoft.com/office/word/2012/wordml" xmlns:w16cex="http://schemas.microsoft.com/office/word/2018/wordml/cex" xmlns:w16cid="http://schemas.microsoft.com/office/word/2016/wordml/cid" xmlns:w16="http://schemas.microsoft.com/office/word/2018/wordml" xmlns:w16du="http://schemas.microsoft.com/office/word/2023/wordml/word16du" xmlns:w16sdtdh="http://schemas.microsoft.com/office/word/2020/wordml/sdtdatahash" xmlns:w16se="http://schemas.microsoft.com/office/word/2015/wordml/symex" xmlns:wpg="http://schemas.microsoft.com/office/word/2010/wordprocessingGroup" xmlns:wpi="http://schemas.microsoft.com/office/word/2010/wordprocessingInk" xmlns:wne="http://schemas.microsoft.com/office/word/2006/wordml" xmlns:wps="http://schemas.microsoft.com/office/word/2010/wordprocessingShape" mc:Ignorable="w14 w15 w16se w16cid w16 w16cex w16sdtdh w16du wp14">
   <w:body>
     <w:p>
       <w:pPr>
@@ -722,6 +722,78 @@
           <w:sz w:val="20"/>
         </w:rPr>
       </w:pPr>
+      <w:r>
+        <w:rPr>
+          <w:sz w:val="20"/>
+        </w:rPr>
+        <w:br/>
+      </w:r>
+    </w:p>
+    <w:p>
+      <w:pPr>
+        <w:tabs>
+          <w:tab w:val="left" w:pos="1440"/>
+        </w:tabs>
+        <w:spacing w:after="0" w:afterAutospacing="0"/>
+        <w:rPr>
+          <w:sz w:val="20"/>
+        </w:rPr>
+      </w:pPr>
+    </w:p>
+    <w:p>
+      <w:pPr>
+        <w:tabs>
+          <w:tab w:val="left" w:pos="1440"/>
+        </w:tabs>
+        <w:spacing w:after="0" w:afterAutospacing="0"/>
+        <w:rPr>
+          <w:sz w:val="20"/>
+        </w:rPr>
+      </w:pPr>
+    </w:p>
+    <w:p>
+      <w:pPr>
+        <w:tabs>
+          <w:tab w:val="left" w:pos="1440"/>
+        </w:tabs>
+        <w:spacing w:after="0" w:afterAutospacing="0"/>
+        <w:rPr>
+          <w:sz w:val="20"/>
+        </w:rPr>
+      </w:pPr>
+    </w:p>
+    <w:p>
+      <w:pPr>
+        <w:tabs>
+          <w:tab w:val="left" w:pos="1440"/>
+        </w:tabs>
+        <w:spacing w:after="0" w:afterAutospacing="0"/>
+        <w:rPr>
+          <w:sz w:val="20"/>
+        </w:rPr>
+      </w:pPr>
+    </w:p>
+    <w:p>
+      <w:pPr>
+        <w:tabs>
+          <w:tab w:val="left" w:pos="1440"/>
+        </w:tabs>
+        <w:spacing w:after="0" w:afterAutospacing="0"/>
+        <w:rPr>
+          <w:sz w:val="20"/>
+        </w:rPr>
+      </w:pPr>
+    </w:p>
+    <w:p>
+      <w:pPr>
+        <w:tabs>
+          <w:tab w:val="left" w:pos="1440"/>
+        </w:tabs>
+        <w:spacing w:after="0" w:afterAutospacing="0"/>
+        <w:rPr>
+          <w:sz w:val="20"/>
+        </w:rPr>
+      </w:pPr>
     </w:p>
     <w:p>
       <w:pPr>
@@ -872,14 +944,7 @@
               <w:rPr>
                 <w:sz w:val="20"/>
               </w:rPr>
-              <w:t xml:space="preserve">Las duraciones de las actividades se estimarán y registrarán en horas y minutos. Esta unidad de medida nos proporcionará una mayor precisión en la planificación y el seguimiento del </w:t>
-            </w:r>
-            <w:r>
-              <w:rPr>
-                <w:sz w:val="20"/>
-              </w:rPr>
-              <w:lastRenderedPageBreak/>
-              <w:t>cronograma, especialmente para actividades de corta duración. Consideraremos un día laboral estándar de 8 horas, y todas las actividades se programarán dentro de este horario establecido para el proyecto. Este enfoque garantizará una gestión eficiente del tiempo y facilitará el cumplimiento de los plazos establecidos.</w:t>
+              <w:t>Las duraciones de las actividades se estimarán y registrarán en horas y minutos. Esta unidad de medida nos proporcionará una mayor precisión en la planificación y el seguimiento del cronograma, especialmente para actividades de corta duración. Consideraremos un día laboral estándar de 8 horas, y todas las actividades se programarán dentro de este horario establecido para el proyecto. Este enfoque garantizará una gestión eficiente del tiempo y facilitará el cumplimiento de los plazos establecidos.</w:t>
             </w:r>
           </w:p>
           <w:p>
@@ -930,15 +995,31 @@
               <w:rPr>
                 <w:sz w:val="20"/>
               </w:rPr>
-              <w:lastRenderedPageBreak/>
-              <w:t xml:space="preserve">Las estimaciones de duración se realizarán con una precisión de 30 minutos, lo que implica que las duraciones se redondearán a la mitad de hora más cercana (0.5 horas). Este nivel </w:t>
-            </w:r>
-            <w:r>
-              <w:rPr>
-                <w:sz w:val="20"/>
-              </w:rPr>
-              <w:lastRenderedPageBreak/>
-              <w:t>de precisión es apropiado para actividades de corta duración y nos permitirá reflejar con mayor exactitud el tiempo requerido para cada tarea. Al adoptar este enfoque, mejoraremos la confiabilidad del cronograma, facilitando una planificación más efectiva y un seguimiento más riguroso del progreso del proyecto.</w:t>
+              <w:t xml:space="preserve">A la hora de estimar el nivel de precisión hemos tenido en cuenta la baja experiencia del equipo en proyectos a esta escala y el hecho de que es un equipo en el que la mayoría de los integrantes están trabajando entre sí por primera vez, sin ningún tipo de experiencia previa con otros integrantes. </w:t>
+            </w:r>
+            <w:r>
+              <w:rPr>
+                <w:sz w:val="20"/>
+              </w:rPr>
+              <w:t>Las estimaciones de duración</w:t>
+            </w:r>
+            <w:r>
+              <w:rPr>
+                <w:sz w:val="20"/>
+              </w:rPr>
+              <w:t xml:space="preserve"> entonces</w:t>
+            </w:r>
+            <w:r>
+              <w:rPr>
+                <w:sz w:val="20"/>
+              </w:rPr>
+              <w:t xml:space="preserve"> se realizarán con una precisión</w:t>
+            </w:r>
+            <w:r>
+              <w:rPr>
+                <w:sz w:val="20"/>
+              </w:rPr>
+              <w:t xml:space="preserve"> que esté lo más cerca posible de reflejar el tiempo exacto invertido en una actividad, sin embargo, debido a lo anteriormente mencionado no esperamos una exactitud absoluta. </w:t>
             </w:r>
           </w:p>
         </w:tc>
@@ -957,15 +1038,7 @@
               <w:rPr>
                 <w:sz w:val="20"/>
               </w:rPr>
-              <w:lastRenderedPageBreak/>
-              <w:t xml:space="preserve">Se establecerá una reserva de contingencia equivalente al 10% del total de las duraciones estimadas de las actividades. Esta reserva está destinada a cubrir posibles retrasos, actividades </w:t>
-            </w:r>
-            <w:r>
-              <w:rPr>
-                <w:sz w:val="20"/>
-              </w:rPr>
-              <w:lastRenderedPageBreak/>
-              <w:t>adicionales o repeticiones que no hayan sido consideradas inicialmente, como despliegues adicionales en remoto o cambios en el plan de gestión de comunicaciones. La gestión de la reserva de contingencia estará a cargo del director del proyecto, quien deberá asegurar que su uso sea aprobado y debidamente documentado. Este enfoque garantizará un control adecuado sobre las posibles desviaciones en el cronograma, permitiendo una respuesta ágil ante imprevistos.</w:t>
+              <w:t>Se establecerá una reserva de contingencia equivalente al 10% del total de las duraciones estimadas de las actividades. Esta reserva está destinada a cubrir posibles retrasos, actividades adicionales o repeticiones que no hayan sido consideradas inicialmente, como despliegues adicionales en remoto o cambios en el plan de gestión de comunicaciones. La gestión de la reserva de contingencia estará a cargo del director del proyecto, quien deberá asegurar que su uso sea aprobado y debidamente documentado. Este enfoque garantizará un control adecuado sobre las posibles desviaciones en el cronograma, permitiendo una respuesta ágil ante imprevistos.</w:t>
             </w:r>
           </w:p>
         </w:tc>
@@ -1110,15 +1183,13 @@
               </w:rPr>
               <w:t xml:space="preserve">El nivel de detalle en la presentación del cronograma variará según el público destinatario. Para la alta dirección y los patrocinadores, se proporcionará un cronograma de alto nivel que destacará los hitos y </w:t>
             </w:r>
-            <w:proofErr w:type="gramStart"/>
-            <w:r>
-              <w:rPr>
-                <w:sz w:val="20"/>
-                <w:lang w:val="es-ES"/>
-              </w:rPr>
-              <w:t>entregables clave</w:t>
-            </w:r>
-            <w:proofErr w:type="gramEnd"/>
+            <w:r>
+              <w:rPr>
+                <w:sz w:val="20"/>
+                <w:lang w:val="es-ES"/>
+              </w:rPr>
+              <w:t>entregables claves</w:t>
+            </w:r>
             <w:r>
               <w:rPr>
                 <w:sz w:val="20"/>
@@ -1149,25 +1220,8 @@
                 <w:sz w:val="20"/>
                 <w:lang w:val="es-ES"/>
               </w:rPr>
-              <w:t>El cronograma se compartirá en formatos electrónicos, como archivos de Microsoft Project (.</w:t>
-            </w:r>
-            <w:proofErr w:type="spellStart"/>
-            <w:r>
-              <w:rPr>
-                <w:sz w:val="20"/>
-                <w:lang w:val="es-ES"/>
-              </w:rPr>
-              <w:t>mpp</w:t>
-            </w:r>
-            <w:proofErr w:type="spellEnd"/>
-            <w:r>
-              <w:rPr>
-                <w:sz w:val="20"/>
-                <w:lang w:val="es-ES"/>
-              </w:rPr>
-              <w:t xml:space="preserve">) y PDF, lo que permitirá su fácil distribución y acceso. Se utilizará una plataforma colaborativa, como </w:t>
-            </w:r>
-            <w:proofErr w:type="spellStart"/>
+              <w:t xml:space="preserve">El cronograma se compartirá en formatos electrónicos, como archivos de Microsoft Project (.mpp) y PDF, lo que permitirá su fácil distribución y acceso. Se utilizará una plataforma colaborativa, como </w:t>
+            </w:r>
             <w:r>
               <w:rPr>
                 <w:sz w:val="20"/>
@@ -1175,7 +1229,13 @@
               </w:rPr>
               <w:t>Discord</w:t>
             </w:r>
-            <w:proofErr w:type="spellEnd"/>
+            <w:r>
+              <w:rPr>
+                <w:sz w:val="20"/>
+                <w:lang w:val="es-ES"/>
+              </w:rPr>
+              <w:t xml:space="preserve"> </w:t>
+            </w:r>
             <w:r>
               <w:rPr>
                 <w:sz w:val="20"/>
@@ -1255,6 +1315,25 @@
               <w:spacing w:afterAutospacing="0"/>
               <w:rPr>
                 <w:sz w:val="20"/>
+              </w:rPr>
+            </w:pPr>
+          </w:p>
+        </w:tc>
+      </w:tr>
+      <w:tr>
+        <w:trPr>
+          <w:trHeight w:val="56"/>
+        </w:trPr>
+        <w:tc>
+          <w:tcPr>
+            <w:tcW w:w="14540" w:type="dxa"/>
+          </w:tcPr>
+          <w:p>
+            <w:pPr>
+              <w:spacing w:afterAutospacing="0"/>
+              <w:rPr>
+                <w:sz w:val="20"/>
+                <w:lang w:val="es-ES"/>
               </w:rPr>
             </w:pPr>
           </w:p>
@@ -1363,15 +1442,7 @@
                 <w:b/>
                 <w:sz w:val="20"/>
               </w:rPr>
-              <w:t xml:space="preserve">Cuentas de control de </w:t>
-            </w:r>
-            <w:r>
-              <w:rPr>
-                <w:b/>
-                <w:sz w:val="20"/>
-              </w:rPr>
-              <w:lastRenderedPageBreak/>
-              <w:t>la EDT</w:t>
+              <w:t>Cuentas de control de la EDT</w:t>
             </w:r>
           </w:p>
         </w:tc>
@@ -1396,7 +1467,6 @@
                 <w:sz w:val="20"/>
                 <w:lang w:val="es-ES"/>
               </w:rPr>
-              <w:lastRenderedPageBreak/>
               <w:t>Cuáles</w:t>
             </w:r>
             <w:r>
@@ -2364,7 +2434,7 @@
 </file>
 
 <file path=word/endnotes.xml><?xml version="1.0" encoding="utf-8"?>
-<w:endnotes xmlns:wpc="http://schemas.microsoft.com/office/word/2010/wordprocessingCanvas" xmlns:cx="http://schemas.microsoft.com/office/drawing/2014/chartex" xmlns:cx1="http://schemas.microsoft.com/office/drawing/2015/9/8/chartex" xmlns:cx2="http://schemas.microsoft.com/office/drawing/2015/10/21/chartex" xmlns:cx3="http://schemas.microsoft.com/office/drawing/2016/5/9/chartex" xmlns:cx4="http://schemas.microsoft.com/office/drawing/2016/5/10/chartex" xmlns:cx5="http://schemas.microsoft.com/office/drawing/2016/5/11/chartex" xmlns:cx6="http://schemas.microsoft.com/office/drawing/2016/5/12/chartex" xmlns:cx7="http://schemas.microsoft.com/office/drawing/2016/5/13/chartex" xmlns:cx8="http://schemas.microsoft.com/office/drawing/2016/5/14/chartex" xmlns:mc="http://schemas.openxmlformats.org/markup-compatibility/2006" xmlns:aink="http://schemas.microsoft.com/office/drawing/2016/ink" xmlns:am3d="http://schemas.microsoft.com/office/drawing/2017/model3d" xmlns:o="urn:schemas-microsoft-com:office:office" xmlns:r="http://schemas.openxmlformats.org/officeDocument/2006/relationships" xmlns:m="http://schemas.openxmlformats.org/officeDocument/2006/math" xmlns:v="urn:schemas-microsoft-com:vml" xmlns:wp14="http://schemas.microsoft.com/office/word/2010/wordprocessingDrawing" xmlns:wp="http://schemas.openxmlformats.org/drawingml/2006/wordprocessingDrawing" xmlns:w10="urn:schemas-microsoft-com:office:word" xmlns:w="http://schemas.openxmlformats.org/wordprocessingml/2006/main" xmlns:w14="http://schemas.microsoft.com/office/word/2010/wordml" xmlns:w15="http://schemas.microsoft.com/office/word/2012/wordml" xmlns:w16cex="http://schemas.microsoft.com/office/word/2018/wordml/cex" xmlns:w16cid="http://schemas.microsoft.com/office/word/2016/wordml/cid" xmlns:w16="http://schemas.microsoft.com/office/word/2018/wordml" xmlns:w16sdtdh="http://schemas.microsoft.com/office/word/2020/wordml/sdtdatahash" xmlns:w16se="http://schemas.microsoft.com/office/word/2015/wordml/symex" xmlns:wpg="http://schemas.microsoft.com/office/word/2010/wordprocessingGroup" xmlns:wpi="http://schemas.microsoft.com/office/word/2010/wordprocessingInk" xmlns:wne="http://schemas.microsoft.com/office/word/2006/wordml" xmlns:wps="http://schemas.microsoft.com/office/word/2010/wordprocessingShape" mc:Ignorable="w14 w15 w16se w16cid w16 w16cex w16sdtdh wp14">
+<w:endnotes xmlns:wpc="http://schemas.microsoft.com/office/word/2010/wordprocessingCanvas" xmlns:cx="http://schemas.microsoft.com/office/drawing/2014/chartex" xmlns:cx1="http://schemas.microsoft.com/office/drawing/2015/9/8/chartex" xmlns:cx2="http://schemas.microsoft.com/office/drawing/2015/10/21/chartex" xmlns:cx3="http://schemas.microsoft.com/office/drawing/2016/5/9/chartex" xmlns:cx4="http://schemas.microsoft.com/office/drawing/2016/5/10/chartex" xmlns:cx5="http://schemas.microsoft.com/office/drawing/2016/5/11/chartex" xmlns:cx6="http://schemas.microsoft.com/office/drawing/2016/5/12/chartex" xmlns:cx7="http://schemas.microsoft.com/office/drawing/2016/5/13/chartex" xmlns:cx8="http://schemas.microsoft.com/office/drawing/2016/5/14/chartex" xmlns:mc="http://schemas.openxmlformats.org/markup-compatibility/2006" xmlns:aink="http://schemas.microsoft.com/office/drawing/2016/ink" xmlns:am3d="http://schemas.microsoft.com/office/drawing/2017/model3d" xmlns:o="urn:schemas-microsoft-com:office:office" xmlns:oel="http://schemas.microsoft.com/office/2019/extlst" xmlns:r="http://schemas.openxmlformats.org/officeDocument/2006/relationships" xmlns:m="http://schemas.openxmlformats.org/officeDocument/2006/math" xmlns:v="urn:schemas-microsoft-com:vml" xmlns:wp14="http://schemas.microsoft.com/office/word/2010/wordprocessingDrawing" xmlns:wp="http://schemas.openxmlformats.org/drawingml/2006/wordprocessingDrawing" xmlns:w10="urn:schemas-microsoft-com:office:word" xmlns:w="http://schemas.openxmlformats.org/wordprocessingml/2006/main" xmlns:w14="http://schemas.microsoft.com/office/word/2010/wordml" xmlns:w15="http://schemas.microsoft.com/office/word/2012/wordml" xmlns:w16cex="http://schemas.microsoft.com/office/word/2018/wordml/cex" xmlns:w16cid="http://schemas.microsoft.com/office/word/2016/wordml/cid" xmlns:w16="http://schemas.microsoft.com/office/word/2018/wordml" xmlns:w16du="http://schemas.microsoft.com/office/word/2023/wordml/word16du" xmlns:w16sdtdh="http://schemas.microsoft.com/office/word/2020/wordml/sdtdatahash" xmlns:w16se="http://schemas.microsoft.com/office/word/2015/wordml/symex" xmlns:wpg="http://schemas.microsoft.com/office/word/2010/wordprocessingGroup" xmlns:wpi="http://schemas.microsoft.com/office/word/2010/wordprocessingInk" xmlns:wne="http://schemas.microsoft.com/office/word/2006/wordml" xmlns:wps="http://schemas.microsoft.com/office/word/2010/wordprocessingShape" mc:Ignorable="w14 w15 w16se w16cid w16 w16cex w16sdtdh w16du wp14">
   <w:endnote w:type="separator" w:id="-1">
     <w:p>
       <w:pPr>
@@ -2389,7 +2459,7 @@
 </file>
 
 <file path=word/footer1.xml><?xml version="1.0" encoding="utf-8"?>
-<w:ftr xmlns:wpc="http://schemas.microsoft.com/office/word/2010/wordprocessingCanvas" xmlns:cx="http://schemas.microsoft.com/office/drawing/2014/chartex" xmlns:cx1="http://schemas.microsoft.com/office/drawing/2015/9/8/chartex" xmlns:cx2="http://schemas.microsoft.com/office/drawing/2015/10/21/chartex" xmlns:cx3="http://schemas.microsoft.com/office/drawing/2016/5/9/chartex" xmlns:cx4="http://schemas.microsoft.com/office/drawing/2016/5/10/chartex" xmlns:cx5="http://schemas.microsoft.com/office/drawing/2016/5/11/chartex" xmlns:cx6="http://schemas.microsoft.com/office/drawing/2016/5/12/chartex" xmlns:cx7="http://schemas.microsoft.com/office/drawing/2016/5/13/chartex" xmlns:cx8="http://schemas.microsoft.com/office/drawing/2016/5/14/chartex" xmlns:mc="http://schemas.openxmlformats.org/markup-compatibility/2006" xmlns:aink="http://schemas.microsoft.com/office/drawing/2016/ink" xmlns:am3d="http://schemas.microsoft.com/office/drawing/2017/model3d" xmlns:o="urn:schemas-microsoft-com:office:office" xmlns:r="http://schemas.openxmlformats.org/officeDocument/2006/relationships" xmlns:m="http://schemas.openxmlformats.org/officeDocument/2006/math" xmlns:v="urn:schemas-microsoft-com:vml" xmlns:wp14="http://schemas.microsoft.com/office/word/2010/wordprocessingDrawing" xmlns:wp="http://schemas.openxmlformats.org/drawingml/2006/wordprocessingDrawing" xmlns:w10="urn:schemas-microsoft-com:office:word" xmlns:w="http://schemas.openxmlformats.org/wordprocessingml/2006/main" xmlns:w14="http://schemas.microsoft.com/office/word/2010/wordml" xmlns:w15="http://schemas.microsoft.com/office/word/2012/wordml" xmlns:w16cex="http://schemas.microsoft.com/office/word/2018/wordml/cex" xmlns:w16cid="http://schemas.microsoft.com/office/word/2016/wordml/cid" xmlns:w16="http://schemas.microsoft.com/office/word/2018/wordml" xmlns:w16sdtdh="http://schemas.microsoft.com/office/word/2020/wordml/sdtdatahash" xmlns:w16se="http://schemas.microsoft.com/office/word/2015/wordml/symex" xmlns:wpg="http://schemas.microsoft.com/office/word/2010/wordprocessingGroup" xmlns:wpi="http://schemas.microsoft.com/office/word/2010/wordprocessingInk" xmlns:wne="http://schemas.microsoft.com/office/word/2006/wordml" xmlns:wps="http://schemas.microsoft.com/office/word/2010/wordprocessingShape" mc:Ignorable="w14 w15 w16se w16cid w16 w16cex w16sdtdh wp14">
+<w:ftr xmlns:wpc="http://schemas.microsoft.com/office/word/2010/wordprocessingCanvas" xmlns:cx="http://schemas.microsoft.com/office/drawing/2014/chartex" xmlns:cx1="http://schemas.microsoft.com/office/drawing/2015/9/8/chartex" xmlns:cx2="http://schemas.microsoft.com/office/drawing/2015/10/21/chartex" xmlns:cx3="http://schemas.microsoft.com/office/drawing/2016/5/9/chartex" xmlns:cx4="http://schemas.microsoft.com/office/drawing/2016/5/10/chartex" xmlns:cx5="http://schemas.microsoft.com/office/drawing/2016/5/11/chartex" xmlns:cx6="http://schemas.microsoft.com/office/drawing/2016/5/12/chartex" xmlns:cx7="http://schemas.microsoft.com/office/drawing/2016/5/13/chartex" xmlns:cx8="http://schemas.microsoft.com/office/drawing/2016/5/14/chartex" xmlns:mc="http://schemas.openxmlformats.org/markup-compatibility/2006" xmlns:aink="http://schemas.microsoft.com/office/drawing/2016/ink" xmlns:am3d="http://schemas.microsoft.com/office/drawing/2017/model3d" xmlns:o="urn:schemas-microsoft-com:office:office" xmlns:oel="http://schemas.microsoft.com/office/2019/extlst" xmlns:r="http://schemas.openxmlformats.org/officeDocument/2006/relationships" xmlns:m="http://schemas.openxmlformats.org/officeDocument/2006/math" xmlns:v="urn:schemas-microsoft-com:vml" xmlns:wp14="http://schemas.microsoft.com/office/word/2010/wordprocessingDrawing" xmlns:wp="http://schemas.openxmlformats.org/drawingml/2006/wordprocessingDrawing" xmlns:w10="urn:schemas-microsoft-com:office:word" xmlns:w="http://schemas.openxmlformats.org/wordprocessingml/2006/main" xmlns:w14="http://schemas.microsoft.com/office/word/2010/wordml" xmlns:w15="http://schemas.microsoft.com/office/word/2012/wordml" xmlns:w16cex="http://schemas.microsoft.com/office/word/2018/wordml/cex" xmlns:w16cid="http://schemas.microsoft.com/office/word/2016/wordml/cid" xmlns:w16="http://schemas.microsoft.com/office/word/2018/wordml" xmlns:w16du="http://schemas.microsoft.com/office/word/2023/wordml/word16du" xmlns:w16sdtdh="http://schemas.microsoft.com/office/word/2020/wordml/sdtdatahash" xmlns:w16se="http://schemas.microsoft.com/office/word/2015/wordml/symex" xmlns:wpg="http://schemas.microsoft.com/office/word/2010/wordprocessingGroup" xmlns:wpi="http://schemas.microsoft.com/office/word/2010/wordprocessingInk" xmlns:wne="http://schemas.microsoft.com/office/word/2006/wordml" xmlns:wps="http://schemas.microsoft.com/office/word/2010/wordprocessingShape" mc:Ignorable="w14 w15 w16se w16cid w16 w16cex w16sdtdh w16du wp14">
   <w:p>
     <w:pPr>
       <w:pStyle w:val="Piedepgina"/>
@@ -2435,27 +2505,14 @@
     <w:r>
       <w:t xml:space="preserve"> de </w:t>
     </w:r>
-    <w:r>
-      <w:fldChar w:fldCharType="begin"/>
-    </w:r>
-    <w:r>
-      <w:instrText xml:space="preserve"> NUMPAGES   \* MERGEFORMAT </w:instrText>
-    </w:r>
-    <w:r>
-      <w:fldChar w:fldCharType="separate"/>
-    </w:r>
-    <w:r>
-      <w:rPr>
-        <w:noProof/>
-      </w:rPr>
-      <w:t>1</w:t>
-    </w:r>
-    <w:r>
-      <w:rPr>
-        <w:noProof/>
-      </w:rPr>
-      <w:fldChar w:fldCharType="end"/>
-    </w:r>
+    <w:fldSimple w:instr=" NUMPAGES   \* MERGEFORMAT ">
+      <w:r>
+        <w:rPr>
+          <w:noProof/>
+        </w:rPr>
+        <w:t>1</w:t>
+      </w:r>
+    </w:fldSimple>
   </w:p>
   <w:p>
     <w:pPr>
@@ -2484,7 +2541,7 @@
 </file>
 
 <file path=word/footnotes.xml><?xml version="1.0" encoding="utf-8"?>
-<w:footnotes xmlns:wpc="http://schemas.microsoft.com/office/word/2010/wordprocessingCanvas" xmlns:cx="http://schemas.microsoft.com/office/drawing/2014/chartex" xmlns:cx1="http://schemas.microsoft.com/office/drawing/2015/9/8/chartex" xmlns:cx2="http://schemas.microsoft.com/office/drawing/2015/10/21/chartex" xmlns:cx3="http://schemas.microsoft.com/office/drawing/2016/5/9/chartex" xmlns:cx4="http://schemas.microsoft.com/office/drawing/2016/5/10/chartex" xmlns:cx5="http://schemas.microsoft.com/office/drawing/2016/5/11/chartex" xmlns:cx6="http://schemas.microsoft.com/office/drawing/2016/5/12/chartex" xmlns:cx7="http://schemas.microsoft.com/office/drawing/2016/5/13/chartex" xmlns:cx8="http://schemas.microsoft.com/office/drawing/2016/5/14/chartex" xmlns:mc="http://schemas.openxmlformats.org/markup-compatibility/2006" xmlns:aink="http://schemas.microsoft.com/office/drawing/2016/ink" xmlns:am3d="http://schemas.microsoft.com/office/drawing/2017/model3d" xmlns:o="urn:schemas-microsoft-com:office:office" xmlns:r="http://schemas.openxmlformats.org/officeDocument/2006/relationships" xmlns:m="http://schemas.openxmlformats.org/officeDocument/2006/math" xmlns:v="urn:schemas-microsoft-com:vml" xmlns:wp14="http://schemas.microsoft.com/office/word/2010/wordprocessingDrawing" xmlns:wp="http://schemas.openxmlformats.org/drawingml/2006/wordprocessingDrawing" xmlns:w10="urn:schemas-microsoft-com:office:word" xmlns:w="http://schemas.openxmlformats.org/wordprocessingml/2006/main" xmlns:w14="http://schemas.microsoft.com/office/word/2010/wordml" xmlns:w15="http://schemas.microsoft.com/office/word/2012/wordml" xmlns:w16cex="http://schemas.microsoft.com/office/word/2018/wordml/cex" xmlns:w16cid="http://schemas.microsoft.com/office/word/2016/wordml/cid" xmlns:w16="http://schemas.microsoft.com/office/word/2018/wordml" xmlns:w16sdtdh="http://schemas.microsoft.com/office/word/2020/wordml/sdtdatahash" xmlns:w16se="http://schemas.microsoft.com/office/word/2015/wordml/symex" xmlns:wpg="http://schemas.microsoft.com/office/word/2010/wordprocessingGroup" xmlns:wpi="http://schemas.microsoft.com/office/word/2010/wordprocessingInk" xmlns:wne="http://schemas.microsoft.com/office/word/2006/wordml" xmlns:wps="http://schemas.microsoft.com/office/word/2010/wordprocessingShape" mc:Ignorable="w14 w15 w16se w16cid w16 w16cex w16sdtdh wp14">
+<w:footnotes xmlns:wpc="http://schemas.microsoft.com/office/word/2010/wordprocessingCanvas" xmlns:cx="http://schemas.microsoft.com/office/drawing/2014/chartex" xmlns:cx1="http://schemas.microsoft.com/office/drawing/2015/9/8/chartex" xmlns:cx2="http://schemas.microsoft.com/office/drawing/2015/10/21/chartex" xmlns:cx3="http://schemas.microsoft.com/office/drawing/2016/5/9/chartex" xmlns:cx4="http://schemas.microsoft.com/office/drawing/2016/5/10/chartex" xmlns:cx5="http://schemas.microsoft.com/office/drawing/2016/5/11/chartex" xmlns:cx6="http://schemas.microsoft.com/office/drawing/2016/5/12/chartex" xmlns:cx7="http://schemas.microsoft.com/office/drawing/2016/5/13/chartex" xmlns:cx8="http://schemas.microsoft.com/office/drawing/2016/5/14/chartex" xmlns:mc="http://schemas.openxmlformats.org/markup-compatibility/2006" xmlns:aink="http://schemas.microsoft.com/office/drawing/2016/ink" xmlns:am3d="http://schemas.microsoft.com/office/drawing/2017/model3d" xmlns:o="urn:schemas-microsoft-com:office:office" xmlns:oel="http://schemas.microsoft.com/office/2019/extlst" xmlns:r="http://schemas.openxmlformats.org/officeDocument/2006/relationships" xmlns:m="http://schemas.openxmlformats.org/officeDocument/2006/math" xmlns:v="urn:schemas-microsoft-com:vml" xmlns:wp14="http://schemas.microsoft.com/office/word/2010/wordprocessingDrawing" xmlns:wp="http://schemas.openxmlformats.org/drawingml/2006/wordprocessingDrawing" xmlns:w10="urn:schemas-microsoft-com:office:word" xmlns:w="http://schemas.openxmlformats.org/wordprocessingml/2006/main" xmlns:w14="http://schemas.microsoft.com/office/word/2010/wordml" xmlns:w15="http://schemas.microsoft.com/office/word/2012/wordml" xmlns:w16cex="http://schemas.microsoft.com/office/word/2018/wordml/cex" xmlns:w16cid="http://schemas.microsoft.com/office/word/2016/wordml/cid" xmlns:w16="http://schemas.microsoft.com/office/word/2018/wordml" xmlns:w16du="http://schemas.microsoft.com/office/word/2023/wordml/word16du" xmlns:w16sdtdh="http://schemas.microsoft.com/office/word/2020/wordml/sdtdatahash" xmlns:w16se="http://schemas.microsoft.com/office/word/2015/wordml/symex" xmlns:wpg="http://schemas.microsoft.com/office/word/2010/wordprocessingGroup" xmlns:wpi="http://schemas.microsoft.com/office/word/2010/wordprocessingInk" xmlns:wne="http://schemas.microsoft.com/office/word/2006/wordml" xmlns:wps="http://schemas.microsoft.com/office/word/2010/wordprocessingShape" mc:Ignorable="w14 w15 w16se w16cid w16 w16cex w16sdtdh w16du wp14">
   <w:footnote w:type="separator" w:id="-1">
     <w:p>
       <w:pPr>
@@ -2509,7 +2566,7 @@
 </file>
 
 <file path=word/header1.xml><?xml version="1.0" encoding="utf-8"?>
-<w:hdr xmlns:wpc="http://schemas.microsoft.com/office/word/2010/wordprocessingCanvas" xmlns:cx="http://schemas.microsoft.com/office/drawing/2014/chartex" xmlns:cx1="http://schemas.microsoft.com/office/drawing/2015/9/8/chartex" xmlns:cx2="http://schemas.microsoft.com/office/drawing/2015/10/21/chartex" xmlns:cx3="http://schemas.microsoft.com/office/drawing/2016/5/9/chartex" xmlns:cx4="http://schemas.microsoft.com/office/drawing/2016/5/10/chartex" xmlns:cx5="http://schemas.microsoft.com/office/drawing/2016/5/11/chartex" xmlns:cx6="http://schemas.microsoft.com/office/drawing/2016/5/12/chartex" xmlns:cx7="http://schemas.microsoft.com/office/drawing/2016/5/13/chartex" xmlns:cx8="http://schemas.microsoft.com/office/drawing/2016/5/14/chartex" xmlns:mc="http://schemas.openxmlformats.org/markup-compatibility/2006" xmlns:aink="http://schemas.microsoft.com/office/drawing/2016/ink" xmlns:am3d="http://schemas.microsoft.com/office/drawing/2017/model3d" xmlns:o="urn:schemas-microsoft-com:office:office" xmlns:r="http://schemas.openxmlformats.org/officeDocument/2006/relationships" xmlns:m="http://schemas.openxmlformats.org/officeDocument/2006/math" xmlns:v="urn:schemas-microsoft-com:vml" xmlns:wp14="http://schemas.microsoft.com/office/word/2010/wordprocessingDrawing" xmlns:wp="http://schemas.openxmlformats.org/drawingml/2006/wordprocessingDrawing" xmlns:w10="urn:schemas-microsoft-com:office:word" xmlns:w="http://schemas.openxmlformats.org/wordprocessingml/2006/main" xmlns:w14="http://schemas.microsoft.com/office/word/2010/wordml" xmlns:w15="http://schemas.microsoft.com/office/word/2012/wordml" xmlns:w16cex="http://schemas.microsoft.com/office/word/2018/wordml/cex" xmlns:w16cid="http://schemas.microsoft.com/office/word/2016/wordml/cid" xmlns:w16="http://schemas.microsoft.com/office/word/2018/wordml" xmlns:w16sdtdh="http://schemas.microsoft.com/office/word/2020/wordml/sdtdatahash" xmlns:w16se="http://schemas.microsoft.com/office/word/2015/wordml/symex" xmlns:wpg="http://schemas.microsoft.com/office/word/2010/wordprocessingGroup" xmlns:wpi="http://schemas.microsoft.com/office/word/2010/wordprocessingInk" xmlns:wne="http://schemas.microsoft.com/office/word/2006/wordml" xmlns:wps="http://schemas.microsoft.com/office/word/2010/wordprocessingShape" mc:Ignorable="w14 w15 w16se w16cid w16 w16cex w16sdtdh wp14">
+<w:hdr xmlns:wpc="http://schemas.microsoft.com/office/word/2010/wordprocessingCanvas" xmlns:cx="http://schemas.microsoft.com/office/drawing/2014/chartex" xmlns:cx1="http://schemas.microsoft.com/office/drawing/2015/9/8/chartex" xmlns:cx2="http://schemas.microsoft.com/office/drawing/2015/10/21/chartex" xmlns:cx3="http://schemas.microsoft.com/office/drawing/2016/5/9/chartex" xmlns:cx4="http://schemas.microsoft.com/office/drawing/2016/5/10/chartex" xmlns:cx5="http://schemas.microsoft.com/office/drawing/2016/5/11/chartex" xmlns:cx6="http://schemas.microsoft.com/office/drawing/2016/5/12/chartex" xmlns:cx7="http://schemas.microsoft.com/office/drawing/2016/5/13/chartex" xmlns:cx8="http://schemas.microsoft.com/office/drawing/2016/5/14/chartex" xmlns:mc="http://schemas.openxmlformats.org/markup-compatibility/2006" xmlns:aink="http://schemas.microsoft.com/office/drawing/2016/ink" xmlns:am3d="http://schemas.microsoft.com/office/drawing/2017/model3d" xmlns:o="urn:schemas-microsoft-com:office:office" xmlns:oel="http://schemas.microsoft.com/office/2019/extlst" xmlns:r="http://schemas.openxmlformats.org/officeDocument/2006/relationships" xmlns:m="http://schemas.openxmlformats.org/officeDocument/2006/math" xmlns:v="urn:schemas-microsoft-com:vml" xmlns:wp14="http://schemas.microsoft.com/office/word/2010/wordprocessingDrawing" xmlns:wp="http://schemas.openxmlformats.org/drawingml/2006/wordprocessingDrawing" xmlns:w10="urn:schemas-microsoft-com:office:word" xmlns:w="http://schemas.openxmlformats.org/wordprocessingml/2006/main" xmlns:w14="http://schemas.microsoft.com/office/word/2010/wordml" xmlns:w15="http://schemas.microsoft.com/office/word/2012/wordml" xmlns:w16cex="http://schemas.microsoft.com/office/word/2018/wordml/cex" xmlns:w16cid="http://schemas.microsoft.com/office/word/2016/wordml/cid" xmlns:w16="http://schemas.microsoft.com/office/word/2018/wordml" xmlns:w16du="http://schemas.microsoft.com/office/word/2023/wordml/word16du" xmlns:w16sdtdh="http://schemas.microsoft.com/office/word/2020/wordml/sdtdatahash" xmlns:w16se="http://schemas.microsoft.com/office/word/2015/wordml/symex" xmlns:wpg="http://schemas.microsoft.com/office/word/2010/wordprocessingGroup" xmlns:wpi="http://schemas.microsoft.com/office/word/2010/wordprocessingInk" xmlns:wne="http://schemas.microsoft.com/office/word/2006/wordml" xmlns:wps="http://schemas.microsoft.com/office/word/2010/wordprocessingShape" mc:Ignorable="w14 w15 w16se w16cid w16 w16cex w16sdtdh w16du wp14">
   <w:p>
     <w:pPr>
       <w:pStyle w:val="Encabezado"/>
@@ -2542,7 +2599,7 @@
 </file>
 
 <file path=word/numbering.xml><?xml version="1.0" encoding="utf-8"?>
-<w:numbering xmlns:wpc="http://schemas.microsoft.com/office/word/2010/wordprocessingCanvas" xmlns:cx="http://schemas.microsoft.com/office/drawing/2014/chartex" xmlns:cx1="http://schemas.microsoft.com/office/drawing/2015/9/8/chartex" xmlns:cx2="http://schemas.microsoft.com/office/drawing/2015/10/21/chartex" xmlns:cx3="http://schemas.microsoft.com/office/drawing/2016/5/9/chartex" xmlns:cx4="http://schemas.microsoft.com/office/drawing/2016/5/10/chartex" xmlns:cx5="http://schemas.microsoft.com/office/drawing/2016/5/11/chartex" xmlns:cx6="http://schemas.microsoft.com/office/drawing/2016/5/12/chartex" xmlns:cx7="http://schemas.microsoft.com/office/drawing/2016/5/13/chartex" xmlns:cx8="http://schemas.microsoft.com/office/drawing/2016/5/14/chartex" xmlns:mc="http://schemas.openxmlformats.org/markup-compatibility/2006" xmlns:aink="http://schemas.microsoft.com/office/drawing/2016/ink" xmlns:am3d="http://schemas.microsoft.com/office/drawing/2017/model3d" xmlns:o="urn:schemas-microsoft-com:office:office" xmlns:r="http://schemas.openxmlformats.org/officeDocument/2006/relationships" xmlns:m="http://schemas.openxmlformats.org/officeDocument/2006/math" xmlns:v="urn:schemas-microsoft-com:vml" xmlns:wp14="http://schemas.microsoft.com/office/word/2010/wordprocessingDrawing" xmlns:wp="http://schemas.openxmlformats.org/drawingml/2006/wordprocessingDrawing" xmlns:w10="urn:schemas-microsoft-com:office:word" xmlns:w="http://schemas.openxmlformats.org/wordprocessingml/2006/main" xmlns:w14="http://schemas.microsoft.com/office/word/2010/wordml" xmlns:w15="http://schemas.microsoft.com/office/word/2012/wordml" xmlns:w16cex="http://schemas.microsoft.com/office/word/2018/wordml/cex" xmlns:w16cid="http://schemas.microsoft.com/office/word/2016/wordml/cid" xmlns:w16="http://schemas.microsoft.com/office/word/2018/wordml" xmlns:w16sdtdh="http://schemas.microsoft.com/office/word/2020/wordml/sdtdatahash" xmlns:w16se="http://schemas.microsoft.com/office/word/2015/wordml/symex" xmlns:wpg="http://schemas.microsoft.com/office/word/2010/wordprocessingGroup" xmlns:wpi="http://schemas.microsoft.com/office/word/2010/wordprocessingInk" xmlns:wne="http://schemas.microsoft.com/office/word/2006/wordml" xmlns:wps="http://schemas.microsoft.com/office/word/2010/wordprocessingShape" mc:Ignorable="w14 w15 w16se w16cid w16 w16cex w16sdtdh wp14">
+<w:numbering xmlns:wpc="http://schemas.microsoft.com/office/word/2010/wordprocessingCanvas" xmlns:cx="http://schemas.microsoft.com/office/drawing/2014/chartex" xmlns:cx1="http://schemas.microsoft.com/office/drawing/2015/9/8/chartex" xmlns:cx2="http://schemas.microsoft.com/office/drawing/2015/10/21/chartex" xmlns:cx3="http://schemas.microsoft.com/office/drawing/2016/5/9/chartex" xmlns:cx4="http://schemas.microsoft.com/office/drawing/2016/5/10/chartex" xmlns:cx5="http://schemas.microsoft.com/office/drawing/2016/5/11/chartex" xmlns:cx6="http://schemas.microsoft.com/office/drawing/2016/5/12/chartex" xmlns:cx7="http://schemas.microsoft.com/office/drawing/2016/5/13/chartex" xmlns:cx8="http://schemas.microsoft.com/office/drawing/2016/5/14/chartex" xmlns:mc="http://schemas.openxmlformats.org/markup-compatibility/2006" xmlns:aink="http://schemas.microsoft.com/office/drawing/2016/ink" xmlns:am3d="http://schemas.microsoft.com/office/drawing/2017/model3d" xmlns:o="urn:schemas-microsoft-com:office:office" xmlns:oel="http://schemas.microsoft.com/office/2019/extlst" xmlns:r="http://schemas.openxmlformats.org/officeDocument/2006/relationships" xmlns:m="http://schemas.openxmlformats.org/officeDocument/2006/math" xmlns:v="urn:schemas-microsoft-com:vml" xmlns:wp14="http://schemas.microsoft.com/office/word/2010/wordprocessingDrawing" xmlns:wp="http://schemas.openxmlformats.org/drawingml/2006/wordprocessingDrawing" xmlns:w10="urn:schemas-microsoft-com:office:word" xmlns:w="http://schemas.openxmlformats.org/wordprocessingml/2006/main" xmlns:w14="http://schemas.microsoft.com/office/word/2010/wordml" xmlns:w15="http://schemas.microsoft.com/office/word/2012/wordml" xmlns:w16cex="http://schemas.microsoft.com/office/word/2018/wordml/cex" xmlns:w16cid="http://schemas.microsoft.com/office/word/2016/wordml/cid" xmlns:w16="http://schemas.microsoft.com/office/word/2018/wordml" xmlns:w16du="http://schemas.microsoft.com/office/word/2023/wordml/word16du" xmlns:w16sdtdh="http://schemas.microsoft.com/office/word/2020/wordml/sdtdatahash" xmlns:w16se="http://schemas.microsoft.com/office/word/2015/wordml/symex" xmlns:wpg="http://schemas.microsoft.com/office/word/2010/wordprocessingGroup" xmlns:wpi="http://schemas.microsoft.com/office/word/2010/wordprocessingInk" xmlns:wne="http://schemas.microsoft.com/office/word/2006/wordml" xmlns:wps="http://schemas.microsoft.com/office/word/2010/wordprocessingShape" mc:Ignorable="w14 w15 w16se w16cid w16 w16cex w16sdtdh w16du wp14">
   <w:abstractNum w:abstractNumId="0" w15:restartNumberingAfterBreak="0">
     <w:nsid w:val="0C8506BC"/>
     <w:multiLevelType w:val="hybridMultilevel"/>
@@ -2985,26 +3042,26 @@
       </w:pPr>
     </w:lvl>
   </w:abstractNum>
-  <w:num w:numId="1">
+  <w:num w:numId="1" w16cid:durableId="1446650892">
     <w:abstractNumId w:val="3"/>
   </w:num>
-  <w:num w:numId="2">
+  <w:num w:numId="2" w16cid:durableId="390155008">
     <w:abstractNumId w:val="0"/>
   </w:num>
-  <w:num w:numId="3">
+  <w:num w:numId="3" w16cid:durableId="1665428754">
     <w:abstractNumId w:val="4"/>
   </w:num>
-  <w:num w:numId="4">
+  <w:num w:numId="4" w16cid:durableId="1574117711">
     <w:abstractNumId w:val="2"/>
   </w:num>
-  <w:num w:numId="5">
+  <w:num w:numId="5" w16cid:durableId="728114793">
     <w:abstractNumId w:val="1"/>
   </w:num>
 </w:numbering>
 </file>
 
 <file path=word/styles.xml><?xml version="1.0" encoding="utf-8"?>
-<w:styles xmlns:mc="http://schemas.openxmlformats.org/markup-compatibility/2006" xmlns:r="http://schemas.openxmlformats.org/officeDocument/2006/relationships" xmlns:w="http://schemas.openxmlformats.org/wordprocessingml/2006/main" xmlns:w14="http://schemas.microsoft.com/office/word/2010/wordml" xmlns:w15="http://schemas.microsoft.com/office/word/2012/wordml" xmlns:w16cex="http://schemas.microsoft.com/office/word/2018/wordml/cex" xmlns:w16cid="http://schemas.microsoft.com/office/word/2016/wordml/cid" xmlns:w16="http://schemas.microsoft.com/office/word/2018/wordml" xmlns:w16sdtdh="http://schemas.microsoft.com/office/word/2020/wordml/sdtdatahash" xmlns:w16se="http://schemas.microsoft.com/office/word/2015/wordml/symex" mc:Ignorable="w14 w15 w16se w16cid w16 w16cex w16sdtdh">
+<w:styles xmlns:mc="http://schemas.openxmlformats.org/markup-compatibility/2006" xmlns:r="http://schemas.openxmlformats.org/officeDocument/2006/relationships" xmlns:w="http://schemas.openxmlformats.org/wordprocessingml/2006/main" xmlns:w14="http://schemas.microsoft.com/office/word/2010/wordml" xmlns:w15="http://schemas.microsoft.com/office/word/2012/wordml" xmlns:w16cex="http://schemas.microsoft.com/office/word/2018/wordml/cex" xmlns:w16cid="http://schemas.microsoft.com/office/word/2016/wordml/cid" xmlns:w16="http://schemas.microsoft.com/office/word/2018/wordml" xmlns:w16du="http://schemas.microsoft.com/office/word/2023/wordml/word16du" xmlns:w16sdtdh="http://schemas.microsoft.com/office/word/2020/wordml/sdtdatahash" xmlns:w16se="http://schemas.microsoft.com/office/word/2015/wordml/symex" mc:Ignorable="w14 w15 w16se w16cid w16 w16cex w16sdtdh w16du">
   <w:docDefaults>
     <w:rPrDefault>
       <w:rPr>

--- a/docs/words/Cronograma/PLAN DE GESTION DEL CRONOGRAMA_v1.1.docx
+++ b/docs/words/Cronograma/PLAN DE GESTION DEL CRONOGRAMA_v1.1.docx
@@ -1220,8 +1220,25 @@
                 <w:sz w:val="20"/>
                 <w:lang w:val="es-ES"/>
               </w:rPr>
-              <w:t xml:space="preserve">El cronograma se compartirá en formatos electrónicos, como archivos de Microsoft Project (.mpp) y PDF, lo que permitirá su fácil distribución y acceso. Se utilizará una plataforma colaborativa, como </w:t>
-            </w:r>
+              <w:t>El cronograma se compartirá en formatos electrónicos, como archivos de Microsoft Project (.</w:t>
+            </w:r>
+            <w:proofErr w:type="spellStart"/>
+            <w:r>
+              <w:rPr>
+                <w:sz w:val="20"/>
+                <w:lang w:val="es-ES"/>
+              </w:rPr>
+              <w:t>mpp</w:t>
+            </w:r>
+            <w:proofErr w:type="spellEnd"/>
+            <w:r>
+              <w:rPr>
+                <w:sz w:val="20"/>
+                <w:lang w:val="es-ES"/>
+              </w:rPr>
+              <w:t xml:space="preserve">) y PDF, lo que permitirá su fácil distribución y acceso. Se utilizará una plataforma colaborativa, como </w:t>
+            </w:r>
+            <w:proofErr w:type="spellStart"/>
             <w:r>
               <w:rPr>
                 <w:sz w:val="20"/>
@@ -1229,19 +1246,20 @@
               </w:rPr>
               <w:t>Discord</w:t>
             </w:r>
-            <w:r>
-              <w:rPr>
-                <w:sz w:val="20"/>
-                <w:lang w:val="es-ES"/>
-              </w:rPr>
-              <w:t xml:space="preserve"> </w:t>
-            </w:r>
-            <w:r>
-              <w:rPr>
-                <w:sz w:val="20"/>
-                <w:lang w:val="es-ES"/>
-              </w:rPr>
-              <w:t>, donde el cronograma estará siempre disponible y actualizado. Las actualizaciones del cronograma se realizarán periódicamente, y cualquier cambio significativo se comunicará a las partes interesadas a través de reuniones o comunicaciones formales.</w:t>
+            <w:proofErr w:type="spellEnd"/>
+            <w:r>
+              <w:rPr>
+                <w:sz w:val="20"/>
+                <w:lang w:val="es-ES"/>
+              </w:rPr>
+              <w:t>,</w:t>
+            </w:r>
+            <w:r>
+              <w:rPr>
+                <w:sz w:val="20"/>
+                <w:lang w:val="es-ES"/>
+              </w:rPr>
+              <w:t xml:space="preserve"> donde el cronograma estará siempre disponible y actualizado. Las actualizaciones del cronograma se realizarán periódicamente, y cualquier cambio significativo se comunicará a las partes interesadas a través de reuniones o comunicaciones formales.</w:t>
             </w:r>
           </w:p>
           <w:p>
@@ -1375,6 +1393,9 @@
         <w:gridCol w:w="8847"/>
       </w:tblGrid>
       <w:tr>
+        <w:trPr>
+          <w:trHeight w:val="1231"/>
+        </w:trPr>
         <w:tc>
           <w:tcPr>
             <w:tcW w:w="2093" w:type="dxa"/>
@@ -1406,24 +1427,44 @@
             <w:pPr>
               <w:spacing w:afterAutospacing="0"/>
               <w:rPr>
-                <w:sz w:val="20"/>
-              </w:rPr>
-            </w:pPr>
-            <w:r>
-              <w:rPr>
                 <w:rFonts w:cstheme="minorHAnsi"/>
-                <w:i/>
-                <w:iCs/>
-                <w:color w:val="0070C0"/>
-                <w:sz w:val="20"/>
-                <w:lang w:val="es-ES"/>
-              </w:rPr>
-              <w:t>Cómo se medirá el porcentaje de avance de una actividad. Responsables.</w:t>
+                <w:sz w:val="20"/>
+                <w:lang w:val="es-ES"/>
+              </w:rPr>
+            </w:pPr>
+            <w:r>
+              <w:rPr>
+                <w:rFonts w:cstheme="minorHAnsi"/>
+                <w:sz w:val="20"/>
+                <w:lang w:val="es-ES"/>
+              </w:rPr>
+              <w:t xml:space="preserve">El porcentaje de avance de una actividad se medirá de la siguiente forma: 25% si se ha comenzado con la actividad, 50% si esta en proceso, 75% si está en revisión y 100% cuando este finalizada. Los responsables de ir actualizando la información referente al proceso de las actividades serán los desarrolladores, los </w:t>
+            </w:r>
+            <w:proofErr w:type="spellStart"/>
+            <w:r>
+              <w:rPr>
+                <w:rFonts w:cstheme="minorHAnsi"/>
+                <w:sz w:val="20"/>
+                <w:lang w:val="es-ES"/>
+              </w:rPr>
+              <w:t>testers</w:t>
+            </w:r>
+            <w:proofErr w:type="spellEnd"/>
+            <w:r>
+              <w:rPr>
+                <w:rFonts w:cstheme="minorHAnsi"/>
+                <w:sz w:val="20"/>
+                <w:lang w:val="es-ES"/>
+              </w:rPr>
+              <w:t xml:space="preserve"> y el jefe de proyecto.</w:t>
             </w:r>
           </w:p>
         </w:tc>
       </w:tr>
       <w:tr>
+        <w:trPr>
+          <w:trHeight w:val="444"/>
+        </w:trPr>
         <w:tc>
           <w:tcPr>
             <w:tcW w:w="2093" w:type="dxa"/>
@@ -1461,194 +1502,26 @@
             <w:r>
               <w:rPr>
                 <w:rFonts w:cstheme="minorHAnsi"/>
-                <w:i/>
-                <w:iCs/>
-                <w:color w:val="0070C0"/>
-                <w:sz w:val="20"/>
-                <w:lang w:val="es-ES"/>
-              </w:rPr>
-              <w:t>Cuáles</w:t>
+                <w:sz w:val="20"/>
+                <w:lang w:val="es-ES"/>
+              </w:rPr>
+              <w:t>Intencionalmente en blanco</w:t>
             </w:r>
             <w:r>
               <w:rPr>
                 <w:rFonts w:cstheme="minorHAnsi"/>
-                <w:i/>
-                <w:iCs/>
-                <w:color w:val="0070C0"/>
-                <w:sz w:val="20"/>
-                <w:lang w:val="es-ES"/>
-              </w:rPr>
-              <w:t xml:space="preserve"> </w:t>
-            </w:r>
-            <w:r>
-              <w:rPr>
-                <w:rFonts w:cstheme="minorHAnsi"/>
-                <w:i/>
-                <w:iCs/>
-                <w:color w:val="0070C0"/>
-                <w:sz w:val="20"/>
-                <w:lang w:val="es-ES"/>
-              </w:rPr>
-              <w:t>son</w:t>
-            </w:r>
-            <w:r>
-              <w:rPr>
-                <w:rFonts w:cstheme="minorHAnsi"/>
-                <w:i/>
-                <w:iCs/>
-                <w:color w:val="0070C0"/>
-                <w:sz w:val="20"/>
-                <w:lang w:val="es-ES"/>
-              </w:rPr>
-              <w:t xml:space="preserve"> </w:t>
-            </w:r>
-            <w:r>
-              <w:rPr>
-                <w:rFonts w:cstheme="minorHAnsi"/>
-                <w:i/>
-                <w:iCs/>
-                <w:color w:val="0070C0"/>
-                <w:sz w:val="20"/>
-                <w:lang w:val="es-ES"/>
-              </w:rPr>
-              <w:t>las</w:t>
-            </w:r>
-            <w:r>
-              <w:rPr>
-                <w:rFonts w:cstheme="minorHAnsi"/>
-                <w:i/>
-                <w:iCs/>
-                <w:color w:val="0070C0"/>
-                <w:sz w:val="20"/>
-                <w:lang w:val="es-ES"/>
-              </w:rPr>
-              <w:t xml:space="preserve"> </w:t>
-            </w:r>
-            <w:r>
-              <w:rPr>
-                <w:rFonts w:cstheme="minorHAnsi"/>
-                <w:i/>
-                <w:iCs/>
-                <w:color w:val="0070C0"/>
-                <w:sz w:val="20"/>
-                <w:lang w:val="es-ES"/>
-              </w:rPr>
-              <w:t>cuentas</w:t>
-            </w:r>
-            <w:r>
-              <w:rPr>
-                <w:rFonts w:cstheme="minorHAnsi"/>
-                <w:i/>
-                <w:iCs/>
-                <w:color w:val="0070C0"/>
-                <w:sz w:val="20"/>
-                <w:lang w:val="es-ES"/>
-              </w:rPr>
-              <w:t xml:space="preserve"> </w:t>
-            </w:r>
-            <w:r>
-              <w:rPr>
-                <w:rFonts w:cstheme="minorHAnsi"/>
-                <w:i/>
-                <w:iCs/>
-                <w:color w:val="0070C0"/>
-                <w:sz w:val="20"/>
-                <w:lang w:val="es-ES"/>
-              </w:rPr>
-              <w:t>de</w:t>
-            </w:r>
-            <w:r>
-              <w:rPr>
-                <w:rFonts w:cstheme="minorHAnsi"/>
-                <w:i/>
-                <w:iCs/>
-                <w:color w:val="0070C0"/>
-                <w:sz w:val="20"/>
-                <w:lang w:val="es-ES"/>
-              </w:rPr>
-              <w:t xml:space="preserve"> </w:t>
-            </w:r>
-            <w:r>
-              <w:rPr>
-                <w:rFonts w:cstheme="minorHAnsi"/>
-                <w:i/>
-                <w:iCs/>
-                <w:color w:val="0070C0"/>
-                <w:sz w:val="20"/>
-                <w:lang w:val="es-ES"/>
-              </w:rPr>
-              <w:t>control</w:t>
-            </w:r>
-            <w:r>
-              <w:rPr>
-                <w:rFonts w:cstheme="minorHAnsi"/>
-                <w:i/>
-                <w:iCs/>
-                <w:color w:val="0070C0"/>
-                <w:sz w:val="20"/>
-                <w:lang w:val="es-ES"/>
-              </w:rPr>
-              <w:t xml:space="preserve"> </w:t>
-            </w:r>
-            <w:r>
-              <w:rPr>
-                <w:rFonts w:cstheme="minorHAnsi"/>
-                <w:i/>
-                <w:iCs/>
-                <w:color w:val="0070C0"/>
-                <w:sz w:val="20"/>
-                <w:lang w:val="es-ES"/>
-              </w:rPr>
-              <w:t>en</w:t>
-            </w:r>
-            <w:r>
-              <w:rPr>
-                <w:rFonts w:cstheme="minorHAnsi"/>
-                <w:i/>
-                <w:iCs/>
-                <w:color w:val="0070C0"/>
-                <w:sz w:val="20"/>
-                <w:lang w:val="es-ES"/>
-              </w:rPr>
-              <w:t xml:space="preserve"> </w:t>
-            </w:r>
-            <w:r>
-              <w:rPr>
-                <w:rFonts w:cstheme="minorHAnsi"/>
-                <w:i/>
-                <w:iCs/>
-                <w:color w:val="0070C0"/>
-                <w:sz w:val="20"/>
-                <w:lang w:val="es-ES"/>
-              </w:rPr>
-              <w:t>la</w:t>
-            </w:r>
-            <w:r>
-              <w:rPr>
-                <w:rFonts w:cstheme="minorHAnsi"/>
-                <w:i/>
-                <w:iCs/>
-                <w:color w:val="0070C0"/>
-                <w:sz w:val="20"/>
-                <w:lang w:val="es-ES"/>
-              </w:rPr>
-              <w:t xml:space="preserve"> </w:t>
-            </w:r>
-            <w:r>
-              <w:rPr>
-                <w:rFonts w:cstheme="minorHAnsi"/>
-                <w:i/>
-                <w:iCs/>
-                <w:color w:val="0070C0"/>
-                <w:sz w:val="20"/>
-                <w:lang w:val="es-ES"/>
-              </w:rPr>
-              <w:t>EDT.</w:t>
+                <w:sz w:val="20"/>
+                <w:lang w:val="es-ES"/>
+              </w:rPr>
+              <w:t>.</w:t>
             </w:r>
           </w:p>
         </w:tc>
       </w:tr>
       <w:tr>
+        <w:trPr>
+          <w:trHeight w:val="522"/>
+        </w:trPr>
         <w:tc>
           <w:tcPr>
             <w:tcW w:w="2093" w:type="dxa"/>
@@ -1681,9 +1554,6 @@
               <w:spacing w:afterAutospacing="0"/>
               <w:rPr>
                 <w:rFonts w:cstheme="minorHAnsi"/>
-                <w:i/>
-                <w:iCs/>
-                <w:color w:val="0070C0"/>
                 <w:sz w:val="20"/>
                 <w:lang w:val="es-ES"/>
               </w:rPr>
@@ -1691,203 +1561,11 @@
             <w:r>
               <w:rPr>
                 <w:rFonts w:cstheme="minorHAnsi"/>
-                <w:i/>
-                <w:iCs/>
-                <w:color w:val="0070C0"/>
-                <w:sz w:val="20"/>
-                <w:lang w:val="es-ES"/>
-              </w:rPr>
-              <w:t>Cómo</w:t>
-            </w:r>
-            <w:r>
-              <w:rPr>
-                <w:rFonts w:cstheme="minorHAnsi"/>
-                <w:i/>
-                <w:iCs/>
-                <w:color w:val="0070C0"/>
-                <w:sz w:val="20"/>
-                <w:lang w:val="es-ES"/>
-              </w:rPr>
-              <w:t xml:space="preserve"> </w:t>
-            </w:r>
-            <w:r>
-              <w:rPr>
-                <w:rFonts w:cstheme="minorHAnsi"/>
-                <w:i/>
-                <w:iCs/>
-                <w:color w:val="0070C0"/>
-                <w:sz w:val="20"/>
-                <w:lang w:val="es-ES"/>
-              </w:rPr>
-              <w:t>y</w:t>
-            </w:r>
-            <w:r>
-              <w:rPr>
-                <w:rFonts w:cstheme="minorHAnsi"/>
-                <w:i/>
-                <w:iCs/>
-                <w:color w:val="0070C0"/>
-                <w:sz w:val="20"/>
-                <w:lang w:val="es-ES"/>
-              </w:rPr>
-              <w:t xml:space="preserve"> </w:t>
-            </w:r>
-            <w:r>
-              <w:rPr>
-                <w:rFonts w:cstheme="minorHAnsi"/>
-                <w:i/>
-                <w:iCs/>
-                <w:color w:val="0070C0"/>
-                <w:sz w:val="20"/>
-                <w:lang w:val="es-ES"/>
-              </w:rPr>
-              <w:t>cuándo</w:t>
-            </w:r>
-            <w:r>
-              <w:rPr>
-                <w:rFonts w:cstheme="minorHAnsi"/>
-                <w:i/>
-                <w:iCs/>
-                <w:color w:val="0070C0"/>
-                <w:sz w:val="20"/>
-                <w:lang w:val="es-ES"/>
-              </w:rPr>
-              <w:t xml:space="preserve"> </w:t>
-            </w:r>
-            <w:r>
-              <w:rPr>
-                <w:rFonts w:cstheme="minorHAnsi"/>
-                <w:i/>
-                <w:iCs/>
-                <w:color w:val="0070C0"/>
-                <w:sz w:val="20"/>
-                <w:lang w:val="es-ES"/>
-              </w:rPr>
-              <w:t>se</w:t>
-            </w:r>
-            <w:r>
-              <w:rPr>
-                <w:rFonts w:cstheme="minorHAnsi"/>
-                <w:i/>
-                <w:iCs/>
-                <w:color w:val="0070C0"/>
-                <w:sz w:val="20"/>
-                <w:lang w:val="es-ES"/>
-              </w:rPr>
-              <w:t xml:space="preserve"> </w:t>
-            </w:r>
-            <w:r>
-              <w:rPr>
-                <w:rFonts w:cstheme="minorHAnsi"/>
-                <w:i/>
-                <w:iCs/>
-                <w:color w:val="0070C0"/>
-                <w:sz w:val="20"/>
-                <w:lang w:val="es-ES"/>
-              </w:rPr>
-              <w:t>presentarán</w:t>
-            </w:r>
-            <w:r>
-              <w:rPr>
-                <w:rFonts w:cstheme="minorHAnsi"/>
-                <w:i/>
-                <w:iCs/>
-                <w:color w:val="0070C0"/>
-                <w:sz w:val="20"/>
-                <w:lang w:val="es-ES"/>
-              </w:rPr>
-              <w:t xml:space="preserve"> </w:t>
-            </w:r>
-            <w:r>
-              <w:rPr>
-                <w:rFonts w:cstheme="minorHAnsi"/>
-                <w:i/>
-                <w:iCs/>
-                <w:color w:val="0070C0"/>
-                <w:sz w:val="20"/>
-                <w:lang w:val="es-ES"/>
-              </w:rPr>
-              <w:t>los</w:t>
-            </w:r>
-            <w:r>
-              <w:rPr>
-                <w:rFonts w:cstheme="minorHAnsi"/>
-                <w:i/>
-                <w:iCs/>
-                <w:color w:val="0070C0"/>
-                <w:sz w:val="20"/>
-                <w:lang w:val="es-ES"/>
-              </w:rPr>
-              <w:t xml:space="preserve"> </w:t>
-            </w:r>
-            <w:r>
-              <w:rPr>
-                <w:rFonts w:cstheme="minorHAnsi"/>
-                <w:i/>
-                <w:iCs/>
-                <w:color w:val="0070C0"/>
-                <w:sz w:val="20"/>
-                <w:lang w:val="es-ES"/>
-              </w:rPr>
-              <w:t>informes</w:t>
-            </w:r>
-            <w:r>
-              <w:rPr>
-                <w:rFonts w:cstheme="minorHAnsi"/>
-                <w:i/>
-                <w:iCs/>
-                <w:color w:val="0070C0"/>
-                <w:sz w:val="20"/>
-                <w:lang w:val="es-ES"/>
-              </w:rPr>
-              <w:t xml:space="preserve"> </w:t>
-            </w:r>
-            <w:r>
-              <w:rPr>
-                <w:rFonts w:cstheme="minorHAnsi"/>
-                <w:i/>
-                <w:iCs/>
-                <w:color w:val="0070C0"/>
-                <w:sz w:val="20"/>
-                <w:lang w:val="es-ES"/>
-              </w:rPr>
-              <w:t>de</w:t>
-            </w:r>
-            <w:r>
-              <w:rPr>
-                <w:rFonts w:cstheme="minorHAnsi"/>
-                <w:i/>
-                <w:iCs/>
-                <w:color w:val="0070C0"/>
-                <w:sz w:val="20"/>
-                <w:lang w:val="es-ES"/>
-              </w:rPr>
-              <w:t xml:space="preserve"> </w:t>
-            </w:r>
-            <w:r>
-              <w:rPr>
-                <w:rFonts w:cstheme="minorHAnsi"/>
-                <w:i/>
-                <w:iCs/>
-                <w:color w:val="0070C0"/>
-                <w:sz w:val="20"/>
-                <w:lang w:val="es-ES"/>
-              </w:rPr>
-              <w:t>avance.</w:t>
-            </w:r>
-          </w:p>
-          <w:p>
-            <w:pPr>
-              <w:spacing w:afterAutospacing="0"/>
-              <w:rPr>
-                <w:rFonts w:cstheme="minorHAnsi"/>
-                <w:i/>
-                <w:iCs/>
-                <w:color w:val="0070C0"/>
-                <w:sz w:val="20"/>
-                <w:lang w:val="es-ES"/>
-              </w:rPr>
-            </w:pPr>
+                <w:sz w:val="20"/>
+                <w:lang w:val="es-ES"/>
+              </w:rPr>
+              <w:t>Los informes de avance se presentarán al finalizar cada iteración.</w:t>
+            </w:r>
           </w:p>
         </w:tc>
       </w:tr>
@@ -1924,9 +1602,6 @@
               <w:spacing w:afterAutospacing="0"/>
               <w:rPr>
                 <w:rFonts w:cstheme="minorHAnsi"/>
-                <w:i/>
-                <w:iCs/>
-                <w:color w:val="0070C0"/>
                 <w:sz w:val="20"/>
                 <w:lang w:val="es-ES"/>
               </w:rPr>
@@ -1934,225 +1609,19 @@
             <w:r>
               <w:rPr>
                 <w:rFonts w:cstheme="minorHAnsi"/>
-                <w:i/>
-                <w:iCs/>
-                <w:color w:val="0070C0"/>
-                <w:sz w:val="20"/>
-                <w:lang w:val="es-ES"/>
-              </w:rPr>
-              <w:t>Cómo</w:t>
+                <w:sz w:val="20"/>
+                <w:lang w:val="es-ES"/>
+              </w:rPr>
+              <w:t xml:space="preserve">La línea base del cronograma se </w:t>
             </w:r>
             <w:r>
               <w:rPr>
                 <w:rFonts w:cstheme="minorHAnsi"/>
-                <w:i/>
-                <w:iCs/>
-                <w:color w:val="0070C0"/>
-                <w:sz w:val="20"/>
-                <w:lang w:val="es-ES"/>
-              </w:rPr>
-              <w:t xml:space="preserve"> </w:t>
-            </w:r>
-            <w:r>
-              <w:rPr>
-                <w:rFonts w:cstheme="minorHAnsi"/>
-                <w:i/>
-                <w:iCs/>
-                <w:color w:val="0070C0"/>
-                <w:sz w:val="20"/>
-                <w:lang w:val="es-ES"/>
-              </w:rPr>
-              <w:t>y</w:t>
-            </w:r>
-            <w:r>
-              <w:rPr>
-                <w:rFonts w:cstheme="minorHAnsi"/>
-                <w:i/>
-                <w:iCs/>
-                <w:color w:val="0070C0"/>
-                <w:sz w:val="20"/>
-                <w:lang w:val="es-ES"/>
-              </w:rPr>
-              <w:t xml:space="preserve"> </w:t>
-            </w:r>
-            <w:r>
-              <w:rPr>
-                <w:rFonts w:cstheme="minorHAnsi"/>
-                <w:i/>
-                <w:iCs/>
-                <w:color w:val="0070C0"/>
-                <w:sz w:val="20"/>
-                <w:lang w:val="es-ES"/>
-              </w:rPr>
-              <w:t>cuándo</w:t>
-            </w:r>
-            <w:r>
-              <w:rPr>
-                <w:rFonts w:cstheme="minorHAnsi"/>
-                <w:i/>
-                <w:iCs/>
-                <w:color w:val="0070C0"/>
-                <w:sz w:val="20"/>
-                <w:lang w:val="es-ES"/>
-              </w:rPr>
-              <w:t xml:space="preserve"> </w:t>
-            </w:r>
-            <w:r>
-              <w:rPr>
-                <w:rFonts w:cstheme="minorHAnsi"/>
-                <w:i/>
-                <w:iCs/>
-                <w:color w:val="0070C0"/>
-                <w:sz w:val="20"/>
-                <w:lang w:val="es-ES"/>
-              </w:rPr>
-              <w:t>se</w:t>
-            </w:r>
-            <w:r>
-              <w:rPr>
-                <w:rFonts w:cstheme="minorHAnsi"/>
-                <w:i/>
-                <w:iCs/>
-                <w:color w:val="0070C0"/>
-                <w:sz w:val="20"/>
-                <w:lang w:val="es-ES"/>
-              </w:rPr>
-              <w:t xml:space="preserve"> </w:t>
-            </w:r>
-            <w:r>
-              <w:rPr>
-                <w:rFonts w:cstheme="minorHAnsi"/>
-                <w:i/>
-                <w:iCs/>
-                <w:color w:val="0070C0"/>
-                <w:sz w:val="20"/>
-                <w:lang w:val="es-ES"/>
-              </w:rPr>
-              <w:t>actualizará</w:t>
-            </w:r>
-            <w:r>
-              <w:rPr>
-                <w:rFonts w:cstheme="minorHAnsi"/>
-                <w:i/>
-                <w:iCs/>
-                <w:color w:val="0070C0"/>
-                <w:sz w:val="20"/>
-                <w:lang w:val="es-ES"/>
-              </w:rPr>
-              <w:t xml:space="preserve"> </w:t>
-            </w:r>
-            <w:r>
-              <w:rPr>
-                <w:rFonts w:cstheme="minorHAnsi"/>
-                <w:i/>
-                <w:iCs/>
-                <w:color w:val="0070C0"/>
-                <w:sz w:val="20"/>
-                <w:lang w:val="es-ES"/>
-              </w:rPr>
-              <w:t>la</w:t>
-            </w:r>
-            <w:r>
-              <w:rPr>
-                <w:rFonts w:cstheme="minorHAnsi"/>
-                <w:i/>
-                <w:iCs/>
-                <w:color w:val="0070C0"/>
-                <w:sz w:val="20"/>
-                <w:lang w:val="es-ES"/>
-              </w:rPr>
-              <w:t xml:space="preserve"> </w:t>
-            </w:r>
-            <w:r>
-              <w:rPr>
-                <w:rFonts w:cstheme="minorHAnsi"/>
-                <w:i/>
-                <w:iCs/>
-                <w:color w:val="0070C0"/>
-                <w:sz w:val="20"/>
-                <w:lang w:val="es-ES"/>
-              </w:rPr>
-              <w:t>línea</w:t>
-            </w:r>
-            <w:r>
-              <w:rPr>
-                <w:rFonts w:cstheme="minorHAnsi"/>
-                <w:i/>
-                <w:iCs/>
-                <w:color w:val="0070C0"/>
-                <w:sz w:val="20"/>
-                <w:lang w:val="es-ES"/>
-              </w:rPr>
-              <w:t xml:space="preserve"> </w:t>
-            </w:r>
-            <w:r>
-              <w:rPr>
-                <w:rFonts w:cstheme="minorHAnsi"/>
-                <w:i/>
-                <w:iCs/>
-                <w:color w:val="0070C0"/>
-                <w:sz w:val="20"/>
-                <w:lang w:val="es-ES"/>
-              </w:rPr>
-              <w:t>base</w:t>
-            </w:r>
-            <w:r>
-              <w:rPr>
-                <w:rFonts w:cstheme="minorHAnsi"/>
-                <w:i/>
-                <w:iCs/>
-                <w:color w:val="0070C0"/>
-                <w:sz w:val="20"/>
-                <w:lang w:val="es-ES"/>
-              </w:rPr>
-              <w:t xml:space="preserve"> </w:t>
-            </w:r>
-            <w:r>
-              <w:rPr>
-                <w:rFonts w:cstheme="minorHAnsi"/>
-                <w:i/>
-                <w:iCs/>
-                <w:color w:val="0070C0"/>
-                <w:sz w:val="20"/>
-                <w:lang w:val="es-ES"/>
-              </w:rPr>
-              <w:t>de</w:t>
-            </w:r>
-            <w:r>
-              <w:rPr>
-                <w:rFonts w:cstheme="minorHAnsi"/>
-                <w:i/>
-                <w:iCs/>
-                <w:color w:val="0070C0"/>
-                <w:sz w:val="20"/>
-                <w:lang w:val="es-ES"/>
-              </w:rPr>
-              <w:t xml:space="preserve"> </w:t>
-            </w:r>
-            <w:r>
-              <w:rPr>
-                <w:rFonts w:cstheme="minorHAnsi"/>
-                <w:i/>
-                <w:iCs/>
-                <w:color w:val="0070C0"/>
-                <w:sz w:val="20"/>
-                <w:lang w:val="es-ES"/>
-              </w:rPr>
-              <w:t>tiempo.</w:t>
-            </w:r>
-          </w:p>
-          <w:p>
-            <w:pPr>
-              <w:spacing w:afterAutospacing="0"/>
-              <w:rPr>
-                <w:rFonts w:cstheme="minorHAnsi"/>
-                <w:i/>
-                <w:iCs/>
-                <w:color w:val="0070C0"/>
-                <w:sz w:val="20"/>
-                <w:lang w:val="es-ES"/>
-              </w:rPr>
-            </w:pPr>
+                <w:sz w:val="20"/>
+                <w:lang w:val="es-ES"/>
+              </w:rPr>
+              <w:t>actualizará por cada paquete de trabajo realizado.</w:t>
+            </w:r>
           </w:p>
         </w:tc>
       </w:tr>
@@ -2306,7 +1775,6 @@
         <w:tc>
           <w:tcPr>
             <w:tcW w:w="363" w:type="pct"/>
-            <w:vAlign w:val="center"/>
           </w:tcPr>
           <w:p>
             <w:pPr>
@@ -2318,12 +1786,22 @@
                 <w:szCs w:val="18"/>
               </w:rPr>
             </w:pPr>
+            <w:r>
+              <w:rPr>
+                <w:rFonts w:ascii="var(--docx-minorHAnsi-font)" w:hAnsi="var(--docx-minorHAnsi-font)"/>
+                <w:b/>
+                <w:bCs/>
+                <w:color w:val="000000"/>
+                <w:sz w:val="20"/>
+                <w:szCs w:val="20"/>
+              </w:rPr>
+              <w:t>I01</w:t>
+            </w:r>
           </w:p>
         </w:tc>
         <w:tc>
           <w:tcPr>
             <w:tcW w:w="644" w:type="pct"/>
-            <w:vAlign w:val="center"/>
           </w:tcPr>
           <w:p>
             <w:pPr>
@@ -2335,23 +1813,40 @@
                 <w:szCs w:val="18"/>
               </w:rPr>
             </w:pPr>
-          </w:p>
-        </w:tc>
-        <w:tc>
-          <w:tcPr>
-            <w:tcW w:w="3993" w:type="pct"/>
-            <w:vAlign w:val="center"/>
-          </w:tcPr>
-          <w:p>
-            <w:pPr>
-              <w:spacing w:after="0" w:line="240" w:lineRule="auto"/>
+            <w:r>
               <w:rPr>
                 <w:rFonts w:eastAsia="Calibri" w:cs="HelveticaNeueLT Std Med"/>
                 <w:iCs/>
                 <w:sz w:val="18"/>
                 <w:szCs w:val="18"/>
               </w:rPr>
-            </w:pPr>
+              <w:t>1 semana</w:t>
+            </w:r>
+          </w:p>
+        </w:tc>
+        <w:tc>
+          <w:tcPr>
+            <w:tcW w:w="3993" w:type="pct"/>
+          </w:tcPr>
+          <w:p>
+            <w:pPr>
+              <w:spacing w:after="0" w:line="240" w:lineRule="auto"/>
+              <w:rPr>
+                <w:rFonts w:eastAsia="Calibri" w:cs="HelveticaNeueLT Std Med"/>
+                <w:iCs/>
+                <w:sz w:val="18"/>
+                <w:szCs w:val="18"/>
+              </w:rPr>
+            </w:pPr>
+            <w:r>
+              <w:rPr>
+                <w:rFonts w:eastAsia="Calibri" w:cs="HelveticaNeueLT Std Med"/>
+                <w:iCs/>
+                <w:sz w:val="18"/>
+                <w:szCs w:val="18"/>
+              </w:rPr>
+              <w:t>Esta es la primera iteración del desarrollo del proyecto, en la que se empezaran con las primeras funcionalidades básicas. Se desarrollarán las actividades relacionadas con el inicio y cierre de sesión por parte de usuarios y administradores además de la gestión de información del usuario. Dentro de esta iteración se realizarán paralelamente actividades de control de calidad y seguimiento de trabajo del equipo, para asegurar el buen desarrollo de la iteración.</w:t>
+            </w:r>
           </w:p>
         </w:tc>
       </w:tr>
@@ -2362,7 +1857,6 @@
         <w:tc>
           <w:tcPr>
             <w:tcW w:w="363" w:type="pct"/>
-            <w:vAlign w:val="center"/>
           </w:tcPr>
           <w:p>
             <w:pPr>
@@ -2374,12 +1868,22 @@
                 <w:szCs w:val="18"/>
               </w:rPr>
             </w:pPr>
+            <w:r>
+              <w:rPr>
+                <w:rFonts w:ascii="var(--docx-minorHAnsi-font)" w:hAnsi="var(--docx-minorHAnsi-font)"/>
+                <w:b/>
+                <w:bCs/>
+                <w:color w:val="000000"/>
+                <w:sz w:val="20"/>
+                <w:szCs w:val="20"/>
+              </w:rPr>
+              <w:t>I02</w:t>
+            </w:r>
           </w:p>
         </w:tc>
         <w:tc>
           <w:tcPr>
             <w:tcW w:w="644" w:type="pct"/>
-            <w:vAlign w:val="center"/>
           </w:tcPr>
           <w:p>
             <w:pPr>
@@ -2391,23 +1895,149 @@
                 <w:szCs w:val="18"/>
               </w:rPr>
             </w:pPr>
-          </w:p>
-        </w:tc>
-        <w:tc>
-          <w:tcPr>
-            <w:tcW w:w="3993" w:type="pct"/>
-            <w:vAlign w:val="center"/>
-          </w:tcPr>
-          <w:p>
-            <w:pPr>
-              <w:spacing w:after="0" w:line="240" w:lineRule="auto"/>
+            <w:r>
               <w:rPr>
                 <w:rFonts w:eastAsia="Calibri" w:cs="HelveticaNeueLT Std Med"/>
                 <w:iCs/>
                 <w:sz w:val="18"/>
                 <w:szCs w:val="18"/>
               </w:rPr>
-            </w:pPr>
+              <w:t>1 semana</w:t>
+            </w:r>
+          </w:p>
+        </w:tc>
+        <w:tc>
+          <w:tcPr>
+            <w:tcW w:w="3993" w:type="pct"/>
+          </w:tcPr>
+          <w:p>
+            <w:pPr>
+              <w:spacing w:after="0" w:line="240" w:lineRule="auto"/>
+              <w:rPr>
+                <w:rFonts w:eastAsia="Calibri" w:cs="HelveticaNeueLT Std Med"/>
+                <w:iCs/>
+                <w:sz w:val="18"/>
+                <w:szCs w:val="18"/>
+              </w:rPr>
+            </w:pPr>
+            <w:r>
+              <w:rPr>
+                <w:rFonts w:eastAsia="Calibri" w:cs="HelveticaNeueLT Std Med"/>
+                <w:iCs/>
+                <w:sz w:val="18"/>
+                <w:szCs w:val="18"/>
+              </w:rPr>
+              <w:t xml:space="preserve">En esta iteración, teniendo ya una base sobre donde trabajar, se </w:t>
+            </w:r>
+            <w:r>
+              <w:rPr>
+                <w:rFonts w:eastAsia="Calibri" w:cs="HelveticaNeueLT Std Med"/>
+                <w:iCs/>
+                <w:sz w:val="18"/>
+                <w:szCs w:val="18"/>
+              </w:rPr>
+              <w:t>desarrollarán</w:t>
+            </w:r>
+            <w:r>
+              <w:rPr>
+                <w:rFonts w:eastAsia="Calibri" w:cs="HelveticaNeueLT Std Med"/>
+                <w:iCs/>
+                <w:sz w:val="18"/>
+                <w:szCs w:val="18"/>
+              </w:rPr>
+              <w:t xml:space="preserve"> las actividades que permitan al usuario y administrador interactuar con todas las funcionalidades relacionadas con los cursos</w:t>
+            </w:r>
+            <w:r>
+              <w:rPr>
+                <w:rFonts w:eastAsia="Calibri" w:cs="HelveticaNeueLT Std Med"/>
+                <w:iCs/>
+                <w:sz w:val="18"/>
+                <w:szCs w:val="18"/>
+              </w:rPr>
+              <w:t>, llegando hasta el momento de la reserva de este. Dentro de esta iteración se realizarán paralelamente actividades de control de calidad y seguimiento de trabajo del equipo, para asegurar el buen desarrollo de la iteración.</w:t>
+            </w:r>
+          </w:p>
+        </w:tc>
+      </w:tr>
+      <w:tr>
+        <w:trPr>
+          <w:trHeight w:val="406"/>
+        </w:trPr>
+        <w:tc>
+          <w:tcPr>
+            <w:tcW w:w="363" w:type="pct"/>
+          </w:tcPr>
+          <w:p>
+            <w:pPr>
+              <w:spacing w:after="0" w:line="240" w:lineRule="auto"/>
+              <w:rPr>
+                <w:rFonts w:eastAsia="Calibri" w:cs="HelveticaNeueLT Std Med"/>
+                <w:iCs/>
+                <w:sz w:val="18"/>
+                <w:szCs w:val="18"/>
+              </w:rPr>
+            </w:pPr>
+            <w:r>
+              <w:rPr>
+                <w:rFonts w:ascii="var(--docx-minorHAnsi-font)" w:hAnsi="var(--docx-minorHAnsi-font)"/>
+                <w:b/>
+                <w:bCs/>
+                <w:color w:val="000000"/>
+                <w:sz w:val="20"/>
+                <w:szCs w:val="20"/>
+              </w:rPr>
+              <w:t>I03</w:t>
+            </w:r>
+          </w:p>
+        </w:tc>
+        <w:tc>
+          <w:tcPr>
+            <w:tcW w:w="644" w:type="pct"/>
+          </w:tcPr>
+          <w:p>
+            <w:pPr>
+              <w:spacing w:after="0" w:line="240" w:lineRule="auto"/>
+              <w:rPr>
+                <w:rFonts w:eastAsia="Calibri" w:cs="HelveticaNeueLT Std Med"/>
+                <w:iCs/>
+                <w:sz w:val="18"/>
+                <w:szCs w:val="18"/>
+              </w:rPr>
+            </w:pPr>
+            <w:r>
+              <w:rPr>
+                <w:rFonts w:eastAsia="Calibri" w:cs="HelveticaNeueLT Std Med"/>
+                <w:iCs/>
+                <w:sz w:val="18"/>
+                <w:szCs w:val="18"/>
+              </w:rPr>
+              <w:t>1 semana</w:t>
+            </w:r>
+          </w:p>
+        </w:tc>
+        <w:tc>
+          <w:tcPr>
+            <w:tcW w:w="3993" w:type="pct"/>
+          </w:tcPr>
+          <w:p>
+            <w:pPr>
+              <w:spacing w:after="0" w:line="240" w:lineRule="auto"/>
+              <w:rPr>
+                <w:rFonts w:eastAsia="Calibri" w:cs="HelveticaNeueLT Std Med"/>
+                <w:iCs/>
+                <w:sz w:val="18"/>
+                <w:szCs w:val="18"/>
+              </w:rPr>
+            </w:pPr>
+            <w:r>
+              <w:rPr>
+                <w:rFonts w:eastAsia="Calibri" w:cs="HelveticaNeueLT Std Med"/>
+                <w:iCs/>
+                <w:sz w:val="18"/>
+                <w:szCs w:val="18"/>
+              </w:rPr>
+              <w:t>En la última iteración del desarrollo, se efectuarán las ultimas funcionalidades. Estas serán las funcionalidades de compra de los cursos y la posterior notificación al usuario de toda la información referente al curso. Dentro de esta iteración se realizarán paralelamente actividades de control de calidad y seguimiento de trabajo del equipo, para asegurar el buen desarrollo de la iteración.</w:t>
+            </w:r>
           </w:p>
         </w:tc>
       </w:tr>

--- a/docs/words/Cronograma/PLAN DE GESTION DEL CRONOGRAMA_v1.1.docx
+++ b/docs/words/Cronograma/PLAN DE GESTION DEL CRONOGRAMA_v1.1.docx
@@ -424,20 +424,20 @@
               <w:spacing w:afterAutospacing="0"/>
               <w:rPr>
                 <w:b/>
-                <w:sz w:val="20"/>
-              </w:rPr>
-            </w:pPr>
-            <w:r>
-              <w:rPr>
-                <w:b/>
-                <w:sz w:val="20"/>
+                <w:szCs w:val="24"/>
+              </w:rPr>
+            </w:pPr>
+            <w:r>
+              <w:rPr>
+                <w:b/>
+                <w:szCs w:val="24"/>
               </w:rPr>
               <w:t>Definir</w:t>
             </w:r>
             <w:r>
               <w:rPr>
                 <w:b/>
-                <w:sz w:val="20"/>
+                <w:szCs w:val="24"/>
               </w:rPr>
               <w:t xml:space="preserve"> las actividades</w:t>
             </w:r>
@@ -451,12 +451,12 @@
             <w:pPr>
               <w:spacing w:afterAutospacing="0"/>
               <w:rPr>
-                <w:sz w:val="20"/>
-              </w:rPr>
-            </w:pPr>
-            <w:r>
-              <w:rPr>
-                <w:sz w:val="20"/>
+                <w:szCs w:val="24"/>
+              </w:rPr>
+            </w:pPr>
+            <w:r>
+              <w:rPr>
+                <w:szCs w:val="24"/>
               </w:rPr>
               <w:t>En esta fase, procederemos a identificar y documentar todas las actividades necesarias para completar los entregables del proyecto. Esto implicará descomponer los paquetes de trabajo de la Estructura de Desglose del Trabajo (EDT) en tareas más pequeñas y manejables. Al realizar este desglose, garantizaremos que cada actividad esté claramente definida, con objetivos específicos y criterios de éxito bien establecidos. Este enfoque facilitará la gestión y el seguimiento de cada tarea durante la ejecución del proyecto, asegurando que se cumplan los plazos y estándares de calidad requeridos.</w:t>
             </w:r>
@@ -473,27 +473,27 @@
               <w:spacing w:afterAutospacing="0"/>
               <w:rPr>
                 <w:b/>
-                <w:sz w:val="20"/>
-              </w:rPr>
-            </w:pPr>
-            <w:r>
-              <w:rPr>
-                <w:b/>
-                <w:sz w:val="20"/>
+                <w:szCs w:val="24"/>
+              </w:rPr>
+            </w:pPr>
+            <w:r>
+              <w:rPr>
+                <w:b/>
+                <w:szCs w:val="24"/>
               </w:rPr>
               <w:t>Secuencia</w:t>
             </w:r>
             <w:r>
               <w:rPr>
                 <w:b/>
-                <w:sz w:val="20"/>
+                <w:szCs w:val="24"/>
               </w:rPr>
               <w:t>r</w:t>
             </w:r>
             <w:r>
               <w:rPr>
                 <w:b/>
-                <w:sz w:val="20"/>
+                <w:szCs w:val="24"/>
               </w:rPr>
               <w:t xml:space="preserve"> las actividades</w:t>
             </w:r>
@@ -510,12 +510,12 @@
               </w:tabs>
               <w:spacing w:afterAutospacing="0"/>
               <w:rPr>
-                <w:sz w:val="20"/>
-              </w:rPr>
-            </w:pPr>
-            <w:r>
-              <w:rPr>
-                <w:sz w:val="20"/>
+                <w:szCs w:val="24"/>
+              </w:rPr>
+            </w:pPr>
+            <w:r>
+              <w:rPr>
+                <w:szCs w:val="24"/>
               </w:rPr>
               <w:t>Estableceremos el orden lógico en el que deben llevarse a cabo las actividades identificadas, determinando las dependencias y relaciones entre ellas. Analizaremos las precedencias y sucesiones para configurar una secuencia óptima que facilite una ejecución eficiente. Este proceso nos permitirá identificar posibles cuellos de botella y planificar el flujo de trabajo de manera que se minimicen los retrasos y se optimicen los recursos disponibles. Al hacerlo, garantizaremos una coordinación efectiva y un uso más eficiente del tiempo y los recursos del proyecto.</w:t>
             </w:r>
@@ -532,20 +532,20 @@
               <w:spacing w:afterAutospacing="0"/>
               <w:rPr>
                 <w:b/>
-                <w:sz w:val="20"/>
-              </w:rPr>
-            </w:pPr>
-            <w:r>
-              <w:rPr>
-                <w:b/>
-                <w:sz w:val="20"/>
+                <w:szCs w:val="24"/>
+              </w:rPr>
+            </w:pPr>
+            <w:r>
+              <w:rPr>
+                <w:b/>
+                <w:szCs w:val="24"/>
               </w:rPr>
               <w:t>Estima</w:t>
             </w:r>
             <w:r>
               <w:rPr>
                 <w:b/>
-                <w:sz w:val="20"/>
+                <w:szCs w:val="24"/>
               </w:rPr>
               <w:t>r la duración de las actividades</w:t>
             </w:r>
@@ -559,12 +559,12 @@
             <w:pPr>
               <w:spacing w:afterAutospacing="0"/>
               <w:rPr>
-                <w:sz w:val="20"/>
-              </w:rPr>
-            </w:pPr>
-            <w:r>
-              <w:rPr>
-                <w:sz w:val="20"/>
+                <w:szCs w:val="24"/>
+              </w:rPr>
+            </w:pPr>
+            <w:r>
+              <w:rPr>
+                <w:szCs w:val="24"/>
               </w:rPr>
               <w:t>Calcularemos el tiempo necesario para completar cada actividad, teniendo en cuenta factores como la complejidad de las tareas, la disponibilidad y capacidad de los recursos, así como posibles riesgos o contingencias. Aplicaremos técnicas de estimación adecuadas para obtener duraciones realistas y fiables. Este enfoque nos permitirá establecer un cronograma factible y gestionar las expectativas de las partes interesadas en relación con los plazos del proyecto. Al asegurar una estimación precisa, facilitaremos una planificación más efectiva y una ejecución sin contratiempos.</w:t>
             </w:r>
@@ -581,13 +581,13 @@
               <w:spacing w:afterAutospacing="0"/>
               <w:rPr>
                 <w:b/>
-                <w:sz w:val="20"/>
-              </w:rPr>
-            </w:pPr>
-            <w:r>
-              <w:rPr>
-                <w:b/>
-                <w:sz w:val="20"/>
+                <w:szCs w:val="24"/>
+              </w:rPr>
+            </w:pPr>
+            <w:r>
+              <w:rPr>
+                <w:b/>
+                <w:szCs w:val="24"/>
               </w:rPr>
               <w:t>Desarrollar el cronograma</w:t>
             </w:r>
@@ -601,12 +601,12 @@
             <w:pPr>
               <w:spacing w:afterAutospacing="0"/>
               <w:rPr>
-                <w:sz w:val="20"/>
-              </w:rPr>
-            </w:pPr>
-            <w:r>
-              <w:rPr>
-                <w:sz w:val="20"/>
+                <w:szCs w:val="24"/>
+              </w:rPr>
+            </w:pPr>
+            <w:r>
+              <w:rPr>
+                <w:szCs w:val="24"/>
               </w:rPr>
               <w:t>Integrando las actividades definidas, su secuencia y las estimaciones de duración, procederemos a elaborar el cronograma completo del proyecto. Durante este proceso, analizaremos la ruta crítica para identificar las actividades que tienen un impacto directo en la fecha de finalización. Si es necesario, aplicaremos técnicas de optimización para mejorar la eficiencia del cronograma y asegurar que se cumplan los plazos establecidos. Este enfoque nos permitirá gestionar mejor el tiempo y los recursos, garantizando una ejecución fluida del proyecto.</w:t>
             </w:r>
@@ -655,13 +655,13 @@
             <w:pPr>
               <w:spacing w:afterAutospacing="0"/>
               <w:rPr>
-                <w:sz w:val="20"/>
-                <w:lang w:val="es-ES"/>
-              </w:rPr>
-            </w:pPr>
-            <w:r>
-              <w:rPr>
-                <w:sz w:val="20"/>
+                <w:szCs w:val="24"/>
+                <w:lang w:val="es-ES"/>
+              </w:rPr>
+            </w:pPr>
+            <w:r>
+              <w:rPr>
+                <w:szCs w:val="24"/>
                 <w:lang w:val="es-ES"/>
               </w:rPr>
               <w:t>Emplearemos Microsoft Project como herramienta principal para registrar y organizar todas las actividades definidas, establecer dependencias entre ellas y estimar sus duraciones de manera precisa. Esta herramienta nos permitirá visualizar el cronograma a través de diagramas de Gantt y diagramas de red, lo que facilitará la comunicación y la comprensión del plan entre el equipo y las partes interesadas. Además, Microsoft Project nos ayudará a identificar la ruta crítica, realizar análisis de optimización, nivelar recursos y generar informes detallados que permitan un seguimiento y control efectivos del proyecto. Su uso garantizará una gestión más eficiente y estructurada, promoviendo el éxito del proyecto.</w:t>
@@ -671,7 +671,7 @@
             <w:pPr>
               <w:spacing w:afterAutospacing="0"/>
               <w:rPr>
-                <w:sz w:val="20"/>
+                <w:szCs w:val="24"/>
                 <w:lang w:val="es-ES"/>
               </w:rPr>
             </w:pPr>
@@ -936,47 +936,29 @@
           <w:p>
             <w:pPr>
               <w:spacing w:afterAutospacing="0"/>
-              <w:rPr>
-                <w:sz w:val="20"/>
-              </w:rPr>
-            </w:pPr>
-            <w:r>
-              <w:rPr>
-                <w:sz w:val="20"/>
-              </w:rPr>
+            </w:pPr>
+            <w:r>
               <w:t>Las duraciones de las actividades se estimarán y registrarán en horas y minutos. Esta unidad de medida nos proporcionará una mayor precisión en la planificación y el seguimiento del cronograma, especialmente para actividades de corta duración. Consideraremos un día laboral estándar de 8 horas, y todas las actividades se programarán dentro de este horario establecido para el proyecto. Este enfoque garantizará una gestión eficiente del tiempo y facilitará el cumplimiento de los plazos establecidos.</w:t>
             </w:r>
           </w:p>
           <w:p>
             <w:pPr>
               <w:spacing w:afterAutospacing="0"/>
-              <w:rPr>
-                <w:sz w:val="20"/>
-              </w:rPr>
-            </w:pPr>
-          </w:p>
-          <w:p>
-            <w:pPr>
-              <w:spacing w:afterAutospacing="0"/>
-              <w:rPr>
-                <w:sz w:val="20"/>
-              </w:rPr>
-            </w:pPr>
-          </w:p>
-          <w:p>
-            <w:pPr>
-              <w:spacing w:afterAutospacing="0"/>
-              <w:rPr>
-                <w:sz w:val="20"/>
-              </w:rPr>
-            </w:pPr>
-          </w:p>
-          <w:p>
-            <w:pPr>
-              <w:spacing w:afterAutospacing="0"/>
-              <w:rPr>
-                <w:sz w:val="20"/>
-              </w:rPr>
+            </w:pPr>
+          </w:p>
+          <w:p>
+            <w:pPr>
+              <w:spacing w:afterAutospacing="0"/>
+            </w:pPr>
+          </w:p>
+          <w:p>
+            <w:pPr>
+              <w:spacing w:afterAutospacing="0"/>
+            </w:pPr>
+          </w:p>
+          <w:p>
+            <w:pPr>
+              <w:spacing w:afterAutospacing="0"/>
             </w:pPr>
           </w:p>
         </w:tc>
@@ -987,38 +969,20 @@
           <w:p>
             <w:pPr>
               <w:spacing w:afterAutospacing="0"/>
-              <w:rPr>
-                <w:sz w:val="20"/>
-              </w:rPr>
-            </w:pPr>
-            <w:r>
-              <w:rPr>
-                <w:sz w:val="20"/>
-              </w:rPr>
+            </w:pPr>
+            <w:r>
               <w:t xml:space="preserve">A la hora de estimar el nivel de precisión hemos tenido en cuenta la baja experiencia del equipo en proyectos a esta escala y el hecho de que es un equipo en el que la mayoría de los integrantes están trabajando entre sí por primera vez, sin ningún tipo de experiencia previa con otros integrantes. </w:t>
             </w:r>
             <w:r>
-              <w:rPr>
-                <w:sz w:val="20"/>
-              </w:rPr>
               <w:t>Las estimaciones de duración</w:t>
             </w:r>
             <w:r>
-              <w:rPr>
-                <w:sz w:val="20"/>
-              </w:rPr>
               <w:t xml:space="preserve"> entonces</w:t>
             </w:r>
             <w:r>
-              <w:rPr>
-                <w:sz w:val="20"/>
-              </w:rPr>
               <w:t xml:space="preserve"> se realizarán con una precisión</w:t>
             </w:r>
             <w:r>
-              <w:rPr>
-                <w:sz w:val="20"/>
-              </w:rPr>
               <w:t xml:space="preserve"> que esté lo más cerca posible de reflejar el tiempo exacto invertido en una actividad, sin embargo, debido a lo anteriormente mencionado no esperamos una exactitud absoluta. </w:t>
             </w:r>
           </w:p>
@@ -1030,14 +994,8 @@
           <w:p>
             <w:pPr>
               <w:spacing w:afterAutospacing="0"/>
-              <w:rPr>
-                <w:sz w:val="20"/>
-              </w:rPr>
-            </w:pPr>
-            <w:r>
-              <w:rPr>
-                <w:sz w:val="20"/>
-              </w:rPr>
+            </w:pPr>
+            <w:r>
               <w:t>Se establecerá una reserva de contingencia equivalente al 10% del total de las duraciones estimadas de las actividades. Esta reserva está destinada a cubrir posibles retrasos, actividades adicionales o repeticiones que no hayan sido consideradas inicialmente, como despliegues adicionales en remoto o cambios en el plan de gestión de comunicaciones. La gestión de la reserva de contingencia estará a cargo del director del proyecto, quien deberá asegurar que su uso sea aprobado y debidamente documentado. Este enfoque garantizará un control adecuado sobre las posibles desviaciones en el cronograma, permitiendo una respuesta ágil ante imprevistos.</w:t>
             </w:r>
           </w:p>
@@ -1091,8 +1049,211 @@
       <w:tr>
         <w:tc>
           <w:tcPr>
-            <w:tcW w:w="14540" w:type="dxa"/>
-          </w:tcPr>
+            <w:tcW w:w="11016" w:type="dxa"/>
+          </w:tcPr>
+          <w:p>
+            <w:pPr>
+              <w:spacing w:afterAutospacing="0"/>
+              <w:rPr>
+                <w:szCs w:val="24"/>
+                <w:lang w:val="es-ES"/>
+              </w:rPr>
+            </w:pPr>
+            <w:r>
+              <w:rPr>
+                <w:szCs w:val="24"/>
+                <w:lang w:val="es-ES"/>
+              </w:rPr>
+              <w:t>El cronograma del proyecto se gestionará utilizando Microsoft Project, lo que permitirá una planificación detallada y una visualización clara de todas las actividades, sus dependencias y los recursos asignados.</w:t>
+            </w:r>
+          </w:p>
+          <w:p>
+            <w:pPr>
+              <w:spacing w:afterAutospacing="0"/>
+              <w:rPr>
+                <w:szCs w:val="24"/>
+                <w:lang w:val="es-ES"/>
+              </w:rPr>
+            </w:pPr>
+          </w:p>
+          <w:p>
+            <w:pPr>
+              <w:spacing w:afterAutospacing="0"/>
+              <w:rPr>
+                <w:szCs w:val="24"/>
+                <w:lang w:val="es-ES"/>
+              </w:rPr>
+            </w:pPr>
+            <w:r>
+              <w:rPr>
+                <w:szCs w:val="24"/>
+                <w:lang w:val="es-ES"/>
+              </w:rPr>
+              <w:t>El formato principal de presentación será el diagrama de Gantt, que ilustrará las actividades del proyecto en una línea de tiempo, facilitando la comprensión de las fechas de inicio y fin de cada actividad, su duración y las relaciones entre ellas. Además, se utilizará el diagrama de red (PERT) para visualizar las relaciones lógicas y dependencias entre las actividades, ayudando a identificar la ruta crítica y las tareas que tienen un mayor impacto en el cronograma del proyecto.</w:t>
+            </w:r>
+          </w:p>
+          <w:p>
+            <w:pPr>
+              <w:spacing w:afterAutospacing="0"/>
+              <w:rPr>
+                <w:szCs w:val="24"/>
+                <w:lang w:val="es-ES"/>
+              </w:rPr>
+            </w:pPr>
+          </w:p>
+          <w:p>
+            <w:pPr>
+              <w:spacing w:afterAutospacing="0"/>
+              <w:rPr>
+                <w:szCs w:val="24"/>
+                <w:lang w:val="es-ES"/>
+              </w:rPr>
+            </w:pPr>
+            <w:r>
+              <w:rPr>
+                <w:szCs w:val="24"/>
+                <w:lang w:val="es-ES"/>
+              </w:rPr>
+              <w:t>Se generarán calendarios específicos que reflejarán las actividades programadas en fechas concretas, incluyendo hitos importantes y fechas límite. También se elaborarán informes personalizados que resumirán el estado del cronograma, los avances, los retrasos y las variaciones respecto al plan original. Estos informes se adaptarán a las necesidades de las diferentes partes interesadas, garantizando una comunicación efectiva y oportuna.</w:t>
+            </w:r>
+          </w:p>
+          <w:p>
+            <w:pPr>
+              <w:spacing w:afterAutospacing="0"/>
+              <w:rPr>
+                <w:szCs w:val="24"/>
+                <w:lang w:val="es-ES"/>
+              </w:rPr>
+            </w:pPr>
+          </w:p>
+          <w:p>
+            <w:pPr>
+              <w:spacing w:afterAutospacing="0"/>
+              <w:rPr>
+                <w:szCs w:val="24"/>
+                <w:lang w:val="es-ES"/>
+              </w:rPr>
+            </w:pPr>
+            <w:r>
+              <w:rPr>
+                <w:szCs w:val="24"/>
+                <w:lang w:val="es-ES"/>
+              </w:rPr>
+              <w:t xml:space="preserve">El nivel de detalle en la presentación del cronograma variará según el público destinatario. Para la alta dirección y los patrocinadores, se proporcionará un cronograma de alto nivel que destacará los hitos y </w:t>
+            </w:r>
+            <w:r>
+              <w:rPr>
+                <w:szCs w:val="24"/>
+                <w:lang w:val="es-ES"/>
+              </w:rPr>
+              <w:t>entregables claves</w:t>
+            </w:r>
+            <w:r>
+              <w:rPr>
+                <w:szCs w:val="24"/>
+                <w:lang w:val="es-ES"/>
+              </w:rPr>
+              <w:t>, facilitando una visión general del progreso del proyecto. Para el equipo del proyecto y otros interesados clave, se ofrecerá un cronograma detallado que incluirá todas las actividades, duraciones, dependencias y asignaciones de recursos.</w:t>
+            </w:r>
+          </w:p>
+          <w:p>
+            <w:pPr>
+              <w:spacing w:afterAutospacing="0"/>
+              <w:rPr>
+                <w:szCs w:val="24"/>
+                <w:lang w:val="es-ES"/>
+              </w:rPr>
+            </w:pPr>
+          </w:p>
+          <w:p>
+            <w:pPr>
+              <w:spacing w:afterAutospacing="0"/>
+              <w:rPr>
+                <w:szCs w:val="24"/>
+                <w:lang w:val="es-ES"/>
+              </w:rPr>
+            </w:pPr>
+            <w:r>
+              <w:rPr>
+                <w:szCs w:val="24"/>
+                <w:lang w:val="es-ES"/>
+              </w:rPr>
+              <w:t>El cronograma se compartirá en formatos electrónicos, como archivos de Microsoft Project (.</w:t>
+            </w:r>
+            <w:proofErr w:type="spellStart"/>
+            <w:r>
+              <w:rPr>
+                <w:szCs w:val="24"/>
+                <w:lang w:val="es-ES"/>
+              </w:rPr>
+              <w:t>mpp</w:t>
+            </w:r>
+            <w:proofErr w:type="spellEnd"/>
+            <w:r>
+              <w:rPr>
+                <w:szCs w:val="24"/>
+                <w:lang w:val="es-ES"/>
+              </w:rPr>
+              <w:t xml:space="preserve">) y PDF, lo que permitirá su fácil distribución y acceso. Se utilizará una plataforma colaborativa, como </w:t>
+            </w:r>
+            <w:proofErr w:type="spellStart"/>
+            <w:r>
+              <w:rPr>
+                <w:szCs w:val="24"/>
+                <w:lang w:val="es-ES"/>
+              </w:rPr>
+              <w:t>Discord</w:t>
+            </w:r>
+            <w:proofErr w:type="spellEnd"/>
+            <w:r>
+              <w:rPr>
+                <w:szCs w:val="24"/>
+                <w:lang w:val="es-ES"/>
+              </w:rPr>
+              <w:t>,</w:t>
+            </w:r>
+            <w:r>
+              <w:rPr>
+                <w:szCs w:val="24"/>
+                <w:lang w:val="es-ES"/>
+              </w:rPr>
+              <w:t xml:space="preserve"> donde el cronograma estará siempre disponible y actualizado. Las actualizaciones del cronograma se realizarán periódicamente, y cualquier cambio significativo se comunicará a las partes interesadas a través de reuniones o comunicaciones formales.</w:t>
+            </w:r>
+          </w:p>
+          <w:p>
+            <w:pPr>
+              <w:spacing w:afterAutospacing="0"/>
+              <w:rPr>
+                <w:szCs w:val="24"/>
+                <w:lang w:val="es-ES"/>
+              </w:rPr>
+            </w:pPr>
+          </w:p>
+          <w:p>
+            <w:pPr>
+              <w:spacing w:afterAutospacing="0"/>
+              <w:rPr>
+                <w:szCs w:val="24"/>
+                <w:lang w:val="es-ES"/>
+              </w:rPr>
+            </w:pPr>
+            <w:r>
+              <w:rPr>
+                <w:szCs w:val="24"/>
+                <w:lang w:val="es-ES"/>
+              </w:rPr>
+              <w:t>Se mantendrá un control de versiones del cronograma para asegurar que todos los involucrados trabajen con la información más reciente y para poder rastrear cambios históricos si es necesario. Además, se establecerán niveles de acceso y permisos adecuados para garantizar que la información del cronograma sea accesible para quienes la necesiten, manteniendo la seguridad y confidencialidad donde sea pertinente.</w:t>
+            </w:r>
+          </w:p>
+          <w:p>
+            <w:pPr>
+              <w:spacing w:afterAutospacing="0"/>
+              <w:rPr>
+                <w:szCs w:val="24"/>
+                <w:lang w:val="es-ES"/>
+              </w:rPr>
+            </w:pPr>
+          </w:p>
           <w:p>
             <w:pPr>
               <w:spacing w:afterAutospacing="0"/>
@@ -1103,18 +1264,25 @@
             </w:pPr>
             <w:r>
               <w:rPr>
+                <w:szCs w:val="24"/>
+                <w:lang w:val="es-ES"/>
+              </w:rPr>
+              <w:t>En resumen, el formato de presentación del cronograma estará diseñado para asegurar una comunicación clara y efectiva, adaptándose a las necesidades de las diferentes partes interesadas y facilitando la gestión y seguimiento eficientes del proyecto.</w:t>
+            </w:r>
+          </w:p>
+          <w:p>
+            <w:pPr>
+              <w:spacing w:afterAutospacing="0"/>
+              <w:rPr>
                 <w:sz w:val="20"/>
-                <w:lang w:val="es-ES"/>
-              </w:rPr>
-              <w:t>El cronograma del proyecto se gestionará utilizando Microsoft Project, lo que permitirá una planificación detallada y una visualización clara de todas las actividades, sus dependencias y los recursos asignados.</w:t>
-            </w:r>
+              </w:rPr>
+            </w:pPr>
           </w:p>
           <w:p>
             <w:pPr>
               <w:spacing w:afterAutospacing="0"/>
               <w:rPr>
                 <w:sz w:val="20"/>
-                <w:lang w:val="es-ES"/>
               </w:rPr>
             </w:pPr>
           </w:p>
@@ -1123,235 +1291,6 @@
               <w:spacing w:afterAutospacing="0"/>
               <w:rPr>
                 <w:sz w:val="20"/>
-                <w:lang w:val="es-ES"/>
-              </w:rPr>
-            </w:pPr>
-            <w:r>
-              <w:rPr>
-                <w:sz w:val="20"/>
-                <w:lang w:val="es-ES"/>
-              </w:rPr>
-              <w:t>El formato principal de presentación será el diagrama de Gantt, que ilustrará las actividades del proyecto en una línea de tiempo, facilitando la comprensión de las fechas de inicio y fin de cada actividad, su duración y las relaciones entre ellas. Además, se utilizará el diagrama de red (PERT) para visualizar las relaciones lógicas y dependencias entre las actividades, ayudando a identificar la ruta crítica y las tareas que tienen un mayor impacto en el cronograma del proyecto.</w:t>
-            </w:r>
-          </w:p>
-          <w:p>
-            <w:pPr>
-              <w:spacing w:afterAutospacing="0"/>
-              <w:rPr>
-                <w:sz w:val="20"/>
-                <w:lang w:val="es-ES"/>
-              </w:rPr>
-            </w:pPr>
-          </w:p>
-          <w:p>
-            <w:pPr>
-              <w:spacing w:afterAutospacing="0"/>
-              <w:rPr>
-                <w:sz w:val="20"/>
-                <w:lang w:val="es-ES"/>
-              </w:rPr>
-            </w:pPr>
-            <w:r>
-              <w:rPr>
-                <w:sz w:val="20"/>
-                <w:lang w:val="es-ES"/>
-              </w:rPr>
-              <w:t>Se generarán calendarios específicos que reflejarán las actividades programadas en fechas concretas, incluyendo hitos importantes y fechas límite. También se elaborarán informes personalizados que resumirán el estado del cronograma, los avances, los retrasos y las variaciones respecto al plan original. Estos informes se adaptarán a las necesidades de las diferentes partes interesadas, garantizando una comunicación efectiva y oportuna.</w:t>
-            </w:r>
-          </w:p>
-          <w:p>
-            <w:pPr>
-              <w:spacing w:afterAutospacing="0"/>
-              <w:rPr>
-                <w:sz w:val="20"/>
-                <w:lang w:val="es-ES"/>
-              </w:rPr>
-            </w:pPr>
-          </w:p>
-          <w:p>
-            <w:pPr>
-              <w:spacing w:afterAutospacing="0"/>
-              <w:rPr>
-                <w:sz w:val="20"/>
-                <w:lang w:val="es-ES"/>
-              </w:rPr>
-            </w:pPr>
-            <w:r>
-              <w:rPr>
-                <w:sz w:val="20"/>
-                <w:lang w:val="es-ES"/>
-              </w:rPr>
-              <w:t xml:space="preserve">El nivel de detalle en la presentación del cronograma variará según el público destinatario. Para la alta dirección y los patrocinadores, se proporcionará un cronograma de alto nivel que destacará los hitos y </w:t>
-            </w:r>
-            <w:r>
-              <w:rPr>
-                <w:sz w:val="20"/>
-                <w:lang w:val="es-ES"/>
-              </w:rPr>
-              <w:t>entregables claves</w:t>
-            </w:r>
-            <w:r>
-              <w:rPr>
-                <w:sz w:val="20"/>
-                <w:lang w:val="es-ES"/>
-              </w:rPr>
-              <w:t>, facilitando una visión general del progreso del proyecto. Para el equipo del proyecto y otros interesados clave, se ofrecerá un cronograma detallado que incluirá todas las actividades, duraciones, dependencias y asignaciones de recursos.</w:t>
-            </w:r>
-          </w:p>
-          <w:p>
-            <w:pPr>
-              <w:spacing w:afterAutospacing="0"/>
-              <w:rPr>
-                <w:sz w:val="20"/>
-                <w:lang w:val="es-ES"/>
-              </w:rPr>
-            </w:pPr>
-          </w:p>
-          <w:p>
-            <w:pPr>
-              <w:spacing w:afterAutospacing="0"/>
-              <w:rPr>
-                <w:sz w:val="20"/>
-                <w:lang w:val="es-ES"/>
-              </w:rPr>
-            </w:pPr>
-            <w:r>
-              <w:rPr>
-                <w:sz w:val="20"/>
-                <w:lang w:val="es-ES"/>
-              </w:rPr>
-              <w:t>El cronograma se compartirá en formatos electrónicos, como archivos de Microsoft Project (.</w:t>
-            </w:r>
-            <w:proofErr w:type="spellStart"/>
-            <w:r>
-              <w:rPr>
-                <w:sz w:val="20"/>
-                <w:lang w:val="es-ES"/>
-              </w:rPr>
-              <w:t>mpp</w:t>
-            </w:r>
-            <w:proofErr w:type="spellEnd"/>
-            <w:r>
-              <w:rPr>
-                <w:sz w:val="20"/>
-                <w:lang w:val="es-ES"/>
-              </w:rPr>
-              <w:t xml:space="preserve">) y PDF, lo que permitirá su fácil distribución y acceso. Se utilizará una plataforma colaborativa, como </w:t>
-            </w:r>
-            <w:proofErr w:type="spellStart"/>
-            <w:r>
-              <w:rPr>
-                <w:sz w:val="20"/>
-                <w:lang w:val="es-ES"/>
-              </w:rPr>
-              <w:t>Discord</w:t>
-            </w:r>
-            <w:proofErr w:type="spellEnd"/>
-            <w:r>
-              <w:rPr>
-                <w:sz w:val="20"/>
-                <w:lang w:val="es-ES"/>
-              </w:rPr>
-              <w:t>,</w:t>
-            </w:r>
-            <w:r>
-              <w:rPr>
-                <w:sz w:val="20"/>
-                <w:lang w:val="es-ES"/>
-              </w:rPr>
-              <w:t xml:space="preserve"> donde el cronograma estará siempre disponible y actualizado. Las actualizaciones del cronograma se realizarán periódicamente, y cualquier cambio significativo se comunicará a las partes interesadas a través de reuniones o comunicaciones formales.</w:t>
-            </w:r>
-          </w:p>
-          <w:p>
-            <w:pPr>
-              <w:spacing w:afterAutospacing="0"/>
-              <w:rPr>
-                <w:sz w:val="20"/>
-                <w:lang w:val="es-ES"/>
-              </w:rPr>
-            </w:pPr>
-          </w:p>
-          <w:p>
-            <w:pPr>
-              <w:spacing w:afterAutospacing="0"/>
-              <w:rPr>
-                <w:sz w:val="20"/>
-                <w:lang w:val="es-ES"/>
-              </w:rPr>
-            </w:pPr>
-            <w:r>
-              <w:rPr>
-                <w:sz w:val="20"/>
-                <w:lang w:val="es-ES"/>
-              </w:rPr>
-              <w:t>Se mantendrá un control de versiones del cronograma para asegurar que todos los involucrados trabajen con la información más reciente y para poder rastrear cambios históricos si es necesario. Además, se establecerán niveles de acceso y permisos adecuados para garantizar que la información del cronograma sea accesible para quienes la necesiten, manteniendo la seguridad y confidencialidad donde sea pertinente.</w:t>
-            </w:r>
-          </w:p>
-          <w:p>
-            <w:pPr>
-              <w:spacing w:afterAutospacing="0"/>
-              <w:rPr>
-                <w:sz w:val="20"/>
-                <w:lang w:val="es-ES"/>
-              </w:rPr>
-            </w:pPr>
-          </w:p>
-          <w:p>
-            <w:pPr>
-              <w:spacing w:afterAutospacing="0"/>
-              <w:rPr>
-                <w:sz w:val="20"/>
-                <w:lang w:val="es-ES"/>
-              </w:rPr>
-            </w:pPr>
-            <w:r>
-              <w:rPr>
-                <w:sz w:val="20"/>
-                <w:lang w:val="es-ES"/>
-              </w:rPr>
-              <w:t>En resumen, el formato de presentación del cronograma estará diseñado para asegurar una comunicación clara y efectiva, adaptándose a las necesidades de las diferentes partes interesadas y facilitando la gestión y seguimiento eficientes del proyecto.</w:t>
-            </w:r>
-          </w:p>
-          <w:p>
-            <w:pPr>
-              <w:spacing w:afterAutospacing="0"/>
-              <w:rPr>
-                <w:sz w:val="20"/>
-              </w:rPr>
-            </w:pPr>
-          </w:p>
-          <w:p>
-            <w:pPr>
-              <w:spacing w:afterAutospacing="0"/>
-              <w:rPr>
-                <w:sz w:val="20"/>
-              </w:rPr>
-            </w:pPr>
-          </w:p>
-          <w:p>
-            <w:pPr>
-              <w:spacing w:afterAutospacing="0"/>
-              <w:rPr>
-                <w:sz w:val="20"/>
-              </w:rPr>
-            </w:pPr>
-          </w:p>
-        </w:tc>
-      </w:tr>
-      <w:tr>
-        <w:trPr>
-          <w:trHeight w:val="56"/>
-        </w:trPr>
-        <w:tc>
-          <w:tcPr>
-            <w:tcW w:w="14540" w:type="dxa"/>
-          </w:tcPr>
-          <w:p>
-            <w:pPr>
-              <w:spacing w:afterAutospacing="0"/>
-              <w:rPr>
-                <w:sz w:val="20"/>
-                <w:lang w:val="es-ES"/>
               </w:rPr>
             </w:pPr>
           </w:p>
@@ -1406,13 +1345,13 @@
               <w:spacing w:afterAutospacing="0"/>
               <w:rPr>
                 <w:b/>
-                <w:sz w:val="20"/>
-              </w:rPr>
-            </w:pPr>
-            <w:r>
-              <w:rPr>
-                <w:b/>
-                <w:sz w:val="20"/>
+                <w:szCs w:val="24"/>
+              </w:rPr>
+            </w:pPr>
+            <w:r>
+              <w:rPr>
+                <w:b/>
+                <w:szCs w:val="24"/>
               </w:rPr>
               <w:t>Métrica de avance del cronograma</w:t>
             </w:r>
@@ -1428,14 +1367,14 @@
               <w:spacing w:afterAutospacing="0"/>
               <w:rPr>
                 <w:rFonts w:cstheme="minorHAnsi"/>
-                <w:sz w:val="20"/>
+                <w:szCs w:val="24"/>
                 <w:lang w:val="es-ES"/>
               </w:rPr>
             </w:pPr>
             <w:r>
               <w:rPr>
                 <w:rFonts w:cstheme="minorHAnsi"/>
-                <w:sz w:val="20"/>
+                <w:szCs w:val="24"/>
                 <w:lang w:val="es-ES"/>
               </w:rPr>
               <w:t xml:space="preserve">El porcentaje de avance de una actividad se medirá de la siguiente forma: 25% si se ha comenzado con la actividad, 50% si esta en proceso, 75% si está en revisión y 100% cuando este finalizada. Los responsables de ir actualizando la información referente al proceso de las actividades serán los desarrolladores, los </w:t>
@@ -1444,7 +1383,7 @@
             <w:r>
               <w:rPr>
                 <w:rFonts w:cstheme="minorHAnsi"/>
-                <w:sz w:val="20"/>
+                <w:szCs w:val="24"/>
                 <w:lang w:val="es-ES"/>
               </w:rPr>
               <w:t>testers</w:t>
@@ -1453,7 +1392,7 @@
             <w:r>
               <w:rPr>
                 <w:rFonts w:cstheme="minorHAnsi"/>
-                <w:sz w:val="20"/>
+                <w:szCs w:val="24"/>
                 <w:lang w:val="es-ES"/>
               </w:rPr>
               <w:t xml:space="preserve"> y el jefe de proyecto.</w:t>
@@ -1475,13 +1414,13 @@
               <w:spacing w:afterAutospacing="0"/>
               <w:rPr>
                 <w:b/>
-                <w:sz w:val="20"/>
-              </w:rPr>
-            </w:pPr>
-            <w:r>
-              <w:rPr>
-                <w:b/>
-                <w:sz w:val="20"/>
+                <w:szCs w:val="24"/>
+              </w:rPr>
+            </w:pPr>
+            <w:r>
+              <w:rPr>
+                <w:b/>
+                <w:szCs w:val="24"/>
               </w:rPr>
               <w:t>Cuentas de control de la EDT</w:t>
             </w:r>
@@ -1496,24 +1435,16 @@
             <w:pPr>
               <w:spacing w:afterAutospacing="0"/>
               <w:rPr>
-                <w:sz w:val="20"/>
+                <w:szCs w:val="24"/>
               </w:rPr>
             </w:pPr>
             <w:r>
               <w:rPr>
                 <w:rFonts w:cstheme="minorHAnsi"/>
-                <w:sz w:val="20"/>
-                <w:lang w:val="es-ES"/>
-              </w:rPr>
-              <w:t>Intencionalmente en blanco</w:t>
-            </w:r>
-            <w:r>
-              <w:rPr>
-                <w:rFonts w:cstheme="minorHAnsi"/>
-                <w:sz w:val="20"/>
-                <w:lang w:val="es-ES"/>
-              </w:rPr>
-              <w:t>.</w:t>
+                <w:szCs w:val="24"/>
+                <w:lang w:val="es-ES"/>
+              </w:rPr>
+              <w:t>Intencionalmente en blanco.</w:t>
             </w:r>
           </w:p>
         </w:tc>
@@ -1532,13 +1463,13 @@
               <w:spacing w:afterAutospacing="0"/>
               <w:rPr>
                 <w:b/>
-                <w:sz w:val="20"/>
-              </w:rPr>
-            </w:pPr>
-            <w:r>
-              <w:rPr>
-                <w:b/>
-                <w:sz w:val="20"/>
+                <w:szCs w:val="24"/>
+              </w:rPr>
+            </w:pPr>
+            <w:r>
+              <w:rPr>
+                <w:b/>
+                <w:szCs w:val="24"/>
               </w:rPr>
               <w:t>Informes de estado</w:t>
             </w:r>
@@ -1554,14 +1485,14 @@
               <w:spacing w:afterAutospacing="0"/>
               <w:rPr>
                 <w:rFonts w:cstheme="minorHAnsi"/>
-                <w:sz w:val="20"/>
+                <w:szCs w:val="24"/>
                 <w:lang w:val="es-ES"/>
               </w:rPr>
             </w:pPr>
             <w:r>
               <w:rPr>
                 <w:rFonts w:cstheme="minorHAnsi"/>
-                <w:sz w:val="20"/>
+                <w:szCs w:val="24"/>
                 <w:lang w:val="es-ES"/>
               </w:rPr>
               <w:t>Los informes de avance se presentarán al finalizar cada iteración.</w:t>
@@ -1580,13 +1511,13 @@
               <w:spacing w:afterAutospacing="0"/>
               <w:rPr>
                 <w:b/>
-                <w:sz w:val="20"/>
-              </w:rPr>
-            </w:pPr>
-            <w:r>
-              <w:rPr>
-                <w:b/>
-                <w:sz w:val="20"/>
+                <w:szCs w:val="24"/>
+              </w:rPr>
+            </w:pPr>
+            <w:r>
+              <w:rPr>
+                <w:b/>
+                <w:szCs w:val="24"/>
               </w:rPr>
               <w:t>Actualización del cronograma</w:t>
             </w:r>
@@ -1602,14 +1533,14 @@
               <w:spacing w:afterAutospacing="0"/>
               <w:rPr>
                 <w:rFonts w:cstheme="minorHAnsi"/>
-                <w:sz w:val="20"/>
+                <w:szCs w:val="24"/>
                 <w:lang w:val="es-ES"/>
               </w:rPr>
             </w:pPr>
             <w:r>
               <w:rPr>
                 <w:rFonts w:cstheme="minorHAnsi"/>
-                <w:sz w:val="20"/>
+                <w:szCs w:val="24"/>
                 <w:lang w:val="es-ES"/>
               </w:rPr>
               <w:t xml:space="preserve">La línea base del cronograma se </w:t>
@@ -1617,7 +1548,7 @@
             <w:r>
               <w:rPr>
                 <w:rFonts w:cstheme="minorHAnsi"/>
-                <w:sz w:val="20"/>
+                <w:szCs w:val="24"/>
                 <w:lang w:val="es-ES"/>
               </w:rPr>
               <w:t>actualizará por cada paquete de trabajo realizado.</w:t>
@@ -1782,8 +1713,6 @@
               <w:rPr>
                 <w:rFonts w:eastAsia="Calibri" w:cs="HelveticaNeueLT Std Med"/>
                 <w:iCs/>
-                <w:sz w:val="18"/>
-                <w:szCs w:val="18"/>
               </w:rPr>
             </w:pPr>
             <w:r>
@@ -1792,8 +1721,6 @@
                 <w:b/>
                 <w:bCs/>
                 <w:color w:val="000000"/>
-                <w:sz w:val="20"/>
-                <w:szCs w:val="20"/>
               </w:rPr>
               <w:t>I01</w:t>
             </w:r>
@@ -1809,16 +1736,12 @@
               <w:rPr>
                 <w:rFonts w:eastAsia="Calibri" w:cs="HelveticaNeueLT Std Med"/>
                 <w:iCs/>
-                <w:sz w:val="18"/>
-                <w:szCs w:val="18"/>
               </w:rPr>
             </w:pPr>
             <w:r>
               <w:rPr>
                 <w:rFonts w:eastAsia="Calibri" w:cs="HelveticaNeueLT Std Med"/>
                 <w:iCs/>
-                <w:sz w:val="18"/>
-                <w:szCs w:val="18"/>
               </w:rPr>
               <w:t>1 semana</w:t>
             </w:r>
@@ -1834,16 +1757,12 @@
               <w:rPr>
                 <w:rFonts w:eastAsia="Calibri" w:cs="HelveticaNeueLT Std Med"/>
                 <w:iCs/>
-                <w:sz w:val="18"/>
-                <w:szCs w:val="18"/>
               </w:rPr>
             </w:pPr>
             <w:r>
               <w:rPr>
                 <w:rFonts w:eastAsia="Calibri" w:cs="HelveticaNeueLT Std Med"/>
                 <w:iCs/>
-                <w:sz w:val="18"/>
-                <w:szCs w:val="18"/>
               </w:rPr>
               <w:t>Esta es la primera iteración del desarrollo del proyecto, en la que se empezaran con las primeras funcionalidades básicas. Se desarrollarán las actividades relacionadas con el inicio y cierre de sesión por parte de usuarios y administradores además de la gestión de información del usuario. Dentro de esta iteración se realizarán paralelamente actividades de control de calidad y seguimiento de trabajo del equipo, para asegurar el buen desarrollo de la iteración.</w:t>
             </w:r>
@@ -1864,8 +1783,6 @@
               <w:rPr>
                 <w:rFonts w:eastAsia="Calibri" w:cs="HelveticaNeueLT Std Med"/>
                 <w:iCs/>
-                <w:sz w:val="18"/>
-                <w:szCs w:val="18"/>
               </w:rPr>
             </w:pPr>
             <w:r>
@@ -1874,8 +1791,6 @@
                 <w:b/>
                 <w:bCs/>
                 <w:color w:val="000000"/>
-                <w:sz w:val="20"/>
-                <w:szCs w:val="20"/>
               </w:rPr>
               <w:t>I02</w:t>
             </w:r>
@@ -1891,16 +1806,12 @@
               <w:rPr>
                 <w:rFonts w:eastAsia="Calibri" w:cs="HelveticaNeueLT Std Med"/>
                 <w:iCs/>
-                <w:sz w:val="18"/>
-                <w:szCs w:val="18"/>
               </w:rPr>
             </w:pPr>
             <w:r>
               <w:rPr>
                 <w:rFonts w:eastAsia="Calibri" w:cs="HelveticaNeueLT Std Med"/>
                 <w:iCs/>
-                <w:sz w:val="18"/>
-                <w:szCs w:val="18"/>
               </w:rPr>
               <w:t>1 semana</w:t>
             </w:r>
@@ -1916,16 +1827,12 @@
               <w:rPr>
                 <w:rFonts w:eastAsia="Calibri" w:cs="HelveticaNeueLT Std Med"/>
                 <w:iCs/>
-                <w:sz w:val="18"/>
-                <w:szCs w:val="18"/>
               </w:rPr>
             </w:pPr>
             <w:r>
               <w:rPr>
                 <w:rFonts w:eastAsia="Calibri" w:cs="HelveticaNeueLT Std Med"/>
                 <w:iCs/>
-                <w:sz w:val="18"/>
-                <w:szCs w:val="18"/>
               </w:rPr>
               <w:t xml:space="preserve">En esta iteración, teniendo ya una base sobre donde trabajar, se </w:t>
             </w:r>
@@ -1933,8 +1840,6 @@
               <w:rPr>
                 <w:rFonts w:eastAsia="Calibri" w:cs="HelveticaNeueLT Std Med"/>
                 <w:iCs/>
-                <w:sz w:val="18"/>
-                <w:szCs w:val="18"/>
               </w:rPr>
               <w:t>desarrollarán</w:t>
             </w:r>
@@ -1942,8 +1847,6 @@
               <w:rPr>
                 <w:rFonts w:eastAsia="Calibri" w:cs="HelveticaNeueLT Std Med"/>
                 <w:iCs/>
-                <w:sz w:val="18"/>
-                <w:szCs w:val="18"/>
               </w:rPr>
               <w:t xml:space="preserve"> las actividades que permitan al usuario y administrador interactuar con todas las funcionalidades relacionadas con los cursos</w:t>
             </w:r>
@@ -1951,8 +1854,6 @@
               <w:rPr>
                 <w:rFonts w:eastAsia="Calibri" w:cs="HelveticaNeueLT Std Med"/>
                 <w:iCs/>
-                <w:sz w:val="18"/>
-                <w:szCs w:val="18"/>
               </w:rPr>
               <w:t>, llegando hasta el momento de la reserva de este. Dentro de esta iteración se realizarán paralelamente actividades de control de calidad y seguimiento de trabajo del equipo, para asegurar el buen desarrollo de la iteración.</w:t>
             </w:r>
@@ -1973,8 +1874,6 @@
               <w:rPr>
                 <w:rFonts w:eastAsia="Calibri" w:cs="HelveticaNeueLT Std Med"/>
                 <w:iCs/>
-                <w:sz w:val="18"/>
-                <w:szCs w:val="18"/>
               </w:rPr>
             </w:pPr>
             <w:r>
@@ -1983,8 +1882,6 @@
                 <w:b/>
                 <w:bCs/>
                 <w:color w:val="000000"/>
-                <w:sz w:val="20"/>
-                <w:szCs w:val="20"/>
               </w:rPr>
               <w:t>I03</w:t>
             </w:r>
@@ -2000,16 +1897,12 @@
               <w:rPr>
                 <w:rFonts w:eastAsia="Calibri" w:cs="HelveticaNeueLT Std Med"/>
                 <w:iCs/>
-                <w:sz w:val="18"/>
-                <w:szCs w:val="18"/>
               </w:rPr>
             </w:pPr>
             <w:r>
               <w:rPr>
                 <w:rFonts w:eastAsia="Calibri" w:cs="HelveticaNeueLT Std Med"/>
                 <w:iCs/>
-                <w:sz w:val="18"/>
-                <w:szCs w:val="18"/>
               </w:rPr>
               <w:t>1 semana</w:t>
             </w:r>
@@ -2025,16 +1918,12 @@
               <w:rPr>
                 <w:rFonts w:eastAsia="Calibri" w:cs="HelveticaNeueLT Std Med"/>
                 <w:iCs/>
-                <w:sz w:val="18"/>
-                <w:szCs w:val="18"/>
               </w:rPr>
             </w:pPr>
             <w:r>
               <w:rPr>
                 <w:rFonts w:eastAsia="Calibri" w:cs="HelveticaNeueLT Std Med"/>
                 <w:iCs/>
-                <w:sz w:val="18"/>
-                <w:szCs w:val="18"/>
               </w:rPr>
               <w:t>En la última iteración del desarrollo, se efectuarán las ultimas funcionalidades. Estas serán las funcionalidades de compra de los cursos y la posterior notificación al usuario de toda la información referente al curso. Dentro de esta iteración se realizarán paralelamente actividades de control de calidad y seguimiento de trabajo del equipo, para asegurar el buen desarrollo de la iteración.</w:t>
             </w:r>
